--- a/Ajánlat.docx
+++ b/Ajánlat.docx
@@ -4,7 +4,7 @@
   <w:body>
     <w:p>
       <w:pPr>
-        <w:spacing w:after="240"/>
+        <w:spacing w:after="480"/>
         <w:jc w:val="center"/>
         <w:rPr>
           <w:b/>
@@ -23,6 +23,7 @@
     </w:p>
     <w:p>
       <w:pPr>
+        <w:spacing w:after="240"/>
         <w:rPr>
           <w:b/>
         </w:rPr>
@@ -31,12 +32,75 @@
         <w:rPr>
           <w:b/>
         </w:rPr>
-        <w:t>Ajánlattevő adatai</w:t>
+        <w:t>Ajánlat</w:t>
+      </w:r>
+      <w:r>
+        <w:rPr>
+          <w:b/>
+        </w:rPr>
+        <w:t xml:space="preserve"> tevők</w:t>
+      </w:r>
+      <w:r>
+        <w:rPr>
+          <w:b/>
+        </w:rPr>
+        <w:t>,</w:t>
+      </w:r>
+      <w:r>
+        <w:rPr>
+          <w:b/>
+        </w:rPr>
+        <w:t xml:space="preserve"> és céljának</w:t>
+      </w:r>
+      <w:r>
+        <w:rPr>
+          <w:b/>
+        </w:rPr>
+        <w:t xml:space="preserve"> </w:t>
+      </w:r>
+      <w:r>
+        <w:rPr>
+          <w:b/>
+        </w:rPr>
+        <w:t>bemutatása</w:t>
       </w:r>
     </w:p>
-    <w:p/>
     <w:p>
       <w:pPr>
+        <w:spacing w:after="120"/>
+        <w:jc w:val="both"/>
+      </w:pPr>
+      <w:r>
+        <w:t>Az ajánlatot</w:t>
+      </w:r>
+      <w:r>
+        <w:t xml:space="preserve"> </w:t>
+      </w:r>
+      <w:r>
+        <w:t>Lanszki Csaba</w:t>
+      </w:r>
+      <w:r>
+        <w:t xml:space="preserve"> és Sarlósi Patrik, az Eszterházy Károly Egyetem hallgatói ajánlják meg, az Ajánlatkérés és a Követelményspecifikáció alapján.</w:t>
+      </w:r>
+    </w:p>
+    <w:p>
+      <w:pPr>
+        <w:spacing w:after="240"/>
+        <w:jc w:val="both"/>
+      </w:pPr>
+      <w:r>
+        <w:t>Célja, hogy összefoglalja és részletesen leírja az Ajánlatkérésben leírt szoftver megvalósításainak részleteit</w:t>
+      </w:r>
+      <w:r>
+        <w:t xml:space="preserve"> és kivitelezésének módját</w:t>
+      </w:r>
+      <w:r>
+        <w:t>.</w:t>
+      </w:r>
+    </w:p>
+    <w:p>
+      <w:pPr>
+        <w:spacing w:after="240"/>
         <w:rPr>
           <w:b/>
         </w:rPr>
@@ -45,12 +109,1875 @@
         <w:rPr>
           <w:b/>
         </w:rPr>
-        <w:t>Ajánlattevő bemutatása</w:t>
+        <w:t>Az a</w:t>
+      </w:r>
+      <w:r>
+        <w:rPr>
+          <w:b/>
+        </w:rPr>
+        <w:t>jánlott szolgáltatás bemutatása</w:t>
       </w:r>
     </w:p>
-    <w:p/>
     <w:p>
       <w:pPr>
+        <w:jc w:val="both"/>
+      </w:pPr>
+      <w:r>
+        <w:t>A</w:t>
+      </w:r>
+      <w:r>
+        <w:t>z</w:t>
+      </w:r>
+      <w:r>
+        <w:t xml:space="preserve"> ajánlatunkban e</w:t>
+      </w:r>
+      <w:r>
+        <w:t>gy olyan vállalatirányítási rends</w:t>
+      </w:r>
+      <w:r>
+        <w:t xml:space="preserve">zert terveztünk meg, </w:t>
+      </w:r>
+      <w:r>
+        <w:t xml:space="preserve">ami </w:t>
+      </w:r>
+      <w:r>
+        <w:t>összefoglalja a vállalat által használt számítógépesszoftvert, és a vállalat ügyfeleinek szánt webesrendelési felületet.</w:t>
+      </w:r>
+    </w:p>
+    <w:p>
+      <w:pPr>
+        <w:jc w:val="both"/>
+        <w:rPr>
+          <w:i/>
+        </w:rPr>
+      </w:pPr>
+      <w:r>
+        <w:rPr>
+          <w:i/>
+        </w:rPr>
+        <w:t>Asztaliprogram:</w:t>
+      </w:r>
+    </w:p>
+    <w:p>
+      <w:pPr>
+        <w:jc w:val="both"/>
+      </w:pPr>
+      <w:r>
+        <w:t>A számítógépesszoftvert úgy alakítsuk ki, hogy nagyon egyszerűen használható</w:t>
+      </w:r>
+      <w:r>
+        <w:t>, szinte csak alap számítógépesismeretekre</w:t>
+      </w:r>
+      <w:r>
+        <w:t xml:space="preserve"> legyen</w:t>
+      </w:r>
+      <w:r>
+        <w:t xml:space="preserve"> szükség,</w:t>
+      </w:r>
+      <w:r>
+        <w:t xml:space="preserve"> </w:t>
+      </w:r>
+      <w:r>
+        <w:t>a vállalat bármely munkatársa számára. A desktop</w:t>
+      </w:r>
+      <w:r>
+        <w:t xml:space="preserve"> program használatához szükséges lesz regisztrációra, aminek segítségével nyomon követhetővé válik, hogy ki milyen módosításokat hajtott végre a</w:t>
+      </w:r>
+      <w:r>
+        <w:t xml:space="preserve"> </w:t>
+      </w:r>
+      <w:r>
+        <w:t>vállalatirányítási</w:t>
+      </w:r>
+      <w:r>
+        <w:t xml:space="preserve"> rendszeren belül. </w:t>
+      </w:r>
+    </w:p>
+    <w:p>
+      <w:pPr>
+        <w:jc w:val="both"/>
+      </w:pPr>
+      <w:r>
+        <w:t xml:space="preserve">Miután a vállalat felhasználója belép a rendszerbe lehetősége nyílik a </w:t>
+      </w:r>
+      <w:r>
+        <w:t>termékek, készletek felvezeté</w:t>
+      </w:r>
+      <w:r>
+        <w:t>sére, szerkesztésére, törlésére és</w:t>
+      </w:r>
+      <w:r>
+        <w:t xml:space="preserve"> leltárba vételére.</w:t>
+      </w:r>
+      <w:r>
+        <w:t xml:space="preserve"> </w:t>
+      </w:r>
+      <w:r>
+        <w:t>A készlet adatbázisát XML-be menti/konvertálja</w:t>
+      </w:r>
+      <w:r>
+        <w:t>, így akár internet kapcsolat hiányában is hozzá lehet férni a készletek adataihoz és módosíthatók azok</w:t>
+      </w:r>
+      <w:r>
+        <w:t>.</w:t>
+      </w:r>
+      <w:r>
+        <w:t xml:space="preserve"> </w:t>
+      </w:r>
+    </w:p>
+    <w:p>
+      <w:pPr>
+        <w:jc w:val="both"/>
+      </w:pPr>
+      <w:r>
+        <w:t>Lehetőség nyílik majd a készlet adatait</w:t>
+      </w:r>
+      <w:r>
+        <w:t xml:space="preserve"> kiex</w:t>
+      </w:r>
+      <w:r>
+        <w:t xml:space="preserve">portálni </w:t>
+      </w:r>
+      <w:r>
+        <w:t>egy a Microsoft Excel által is használt fájlba</w:t>
+      </w:r>
+      <w:r>
+        <w:t xml:space="preserve"> és a webesfelületen megrendelet termékekről számlákat is lehet majd készíteni</w:t>
+      </w:r>
+      <w:r>
+        <w:t>.</w:t>
+      </w:r>
+    </w:p>
+    <w:p>
+      <w:pPr>
+        <w:jc w:val="both"/>
+        <w:rPr>
+          <w:i/>
+        </w:rPr>
+      </w:pPr>
+      <w:r>
+        <w:rPr>
+          <w:i/>
+        </w:rPr>
+        <w:t>Webesfelület:</w:t>
+      </w:r>
+    </w:p>
+    <w:p>
+      <w:pPr>
+        <w:jc w:val="both"/>
+      </w:pPr>
+      <w:r>
+        <w:t xml:space="preserve">A webes </w:t>
+      </w:r>
+      <w:r>
+        <w:t>felü</w:t>
+      </w:r>
+      <w:r>
+        <w:t>letettet szintén úgy készítsük el, hogy bárki számára egyszerűen és felhasználó barát mó</w:t>
+      </w:r>
+      <w:r>
+        <w:t>don használható legyen. A felületen lehetőség lesz bárki számára a vállalt termékeinek megtekintésére</w:t>
+      </w:r>
+      <w:r>
+        <w:t>. A webesfelületen megjelennek majd a termékeknek az adatai (cikkszám, név, tulajdonságok, darabszám),</w:t>
+      </w:r>
+      <w:r>
+        <w:t xml:space="preserve"> de rendelésre csak a regisztrált fel</w:t>
+      </w:r>
+      <w:r>
+        <w:t>használóknak lesz lehetőségük a honlapon.</w:t>
+      </w:r>
+    </w:p>
+    <w:p>
+      <w:pPr>
+        <w:jc w:val="both"/>
+        <w:rPr>
+          <w:i/>
+        </w:rPr>
+      </w:pPr>
+      <w:r>
+        <w:rPr>
+          <w:i/>
+        </w:rPr>
+        <w:t>A munkamenete:</w:t>
+      </w:r>
+    </w:p>
+    <w:p>
+      <w:pPr>
+        <w:spacing w:after="240"/>
+        <w:jc w:val="both"/>
+      </w:pPr>
+      <w:r>
+        <w:t>A munkamenetét a</w:t>
+      </w:r>
+      <w:r>
+        <w:t>z alábbi</w:t>
+      </w:r>
+      <w:r>
+        <w:t xml:space="preserve"> követelményspecifikáció</w:t>
+      </w:r>
+      <w:r>
+        <w:t>ban is összefoglaló táblázat alapján fogjuk véghez vinni:</w:t>
+      </w:r>
+    </w:p>
+    <w:tbl>
+      <w:tblPr>
+        <w:tblStyle w:val="Rcsostblzat"/>
+        <w:tblW w:w="9351" w:type="dxa"/>
+        <w:tblInd w:w="0" w:type="dxa"/>
+        <w:tblLayout w:type="fixed"/>
+        <w:tblLook w:val="04A0" w:firstRow="1" w:lastRow="0" w:firstColumn="1" w:lastColumn="0" w:noHBand="0" w:noVBand="1"/>
+      </w:tblPr>
+      <w:tblGrid>
+        <w:gridCol w:w="1864"/>
+        <w:gridCol w:w="1864"/>
+        <w:gridCol w:w="945"/>
+        <w:gridCol w:w="2126"/>
+        <w:gridCol w:w="2552"/>
+      </w:tblGrid>
+      <w:tr>
+        <w:tc>
+          <w:tcPr>
+            <w:tcW w:w="1864" w:type="dxa"/>
+            <w:tcBorders>
+              <w:top w:val="single" w:sz="4" w:space="0" w:color="auto"/>
+              <w:left w:val="single" w:sz="4" w:space="0" w:color="auto"/>
+              <w:bottom w:val="single" w:sz="4" w:space="0" w:color="auto"/>
+              <w:right w:val="single" w:sz="4" w:space="0" w:color="auto"/>
+            </w:tcBorders>
+            <w:hideMark/>
+          </w:tcPr>
+          <w:p>
+            <w:r>
+              <w:t>Modul</w:t>
+            </w:r>
+          </w:p>
+        </w:tc>
+        <w:tc>
+          <w:tcPr>
+            <w:tcW w:w="1864" w:type="dxa"/>
+            <w:tcBorders>
+              <w:top w:val="single" w:sz="4" w:space="0" w:color="auto"/>
+              <w:left w:val="single" w:sz="4" w:space="0" w:color="auto"/>
+              <w:bottom w:val="single" w:sz="4" w:space="0" w:color="auto"/>
+              <w:right w:val="single" w:sz="4" w:space="0" w:color="auto"/>
+            </w:tcBorders>
+            <w:hideMark/>
+          </w:tcPr>
+          <w:p>
+            <w:r>
+              <w:t>ID</w:t>
+            </w:r>
+          </w:p>
+        </w:tc>
+        <w:tc>
+          <w:tcPr>
+            <w:tcW w:w="945" w:type="dxa"/>
+            <w:tcBorders>
+              <w:top w:val="single" w:sz="4" w:space="0" w:color="auto"/>
+              <w:left w:val="single" w:sz="4" w:space="0" w:color="auto"/>
+              <w:bottom w:val="single" w:sz="4" w:space="0" w:color="auto"/>
+              <w:right w:val="single" w:sz="4" w:space="0" w:color="auto"/>
+            </w:tcBorders>
+            <w:hideMark/>
+          </w:tcPr>
+          <w:p>
+            <w:pPr>
+              <w:ind w:left="-407" w:firstLine="407"/>
+            </w:pPr>
+            <w:r>
+              <w:t>Verzió</w:t>
+            </w:r>
+          </w:p>
+        </w:tc>
+        <w:tc>
+          <w:tcPr>
+            <w:tcW w:w="2126" w:type="dxa"/>
+            <w:tcBorders>
+              <w:top w:val="single" w:sz="4" w:space="0" w:color="auto"/>
+              <w:left w:val="single" w:sz="4" w:space="0" w:color="auto"/>
+              <w:bottom w:val="single" w:sz="4" w:space="0" w:color="auto"/>
+              <w:right w:val="single" w:sz="4" w:space="0" w:color="auto"/>
+            </w:tcBorders>
+            <w:hideMark/>
+          </w:tcPr>
+          <w:p>
+            <w:r>
+              <w:t>Név</w:t>
+            </w:r>
+          </w:p>
+        </w:tc>
+        <w:tc>
+          <w:tcPr>
+            <w:tcW w:w="2552" w:type="dxa"/>
+            <w:tcBorders>
+              <w:top w:val="single" w:sz="4" w:space="0" w:color="auto"/>
+              <w:left w:val="single" w:sz="4" w:space="0" w:color="auto"/>
+              <w:bottom w:val="single" w:sz="4" w:space="0" w:color="auto"/>
+              <w:right w:val="single" w:sz="4" w:space="0" w:color="auto"/>
+            </w:tcBorders>
+            <w:hideMark/>
+          </w:tcPr>
+          <w:p>
+            <w:r>
+              <w:t>Kifejtés</w:t>
+            </w:r>
+          </w:p>
+        </w:tc>
+      </w:tr>
+      <w:tr>
+        <w:trPr>
+          <w:trHeight w:val="70"/>
+        </w:trPr>
+        <w:tc>
+          <w:tcPr>
+            <w:tcW w:w="1864" w:type="dxa"/>
+            <w:tcBorders>
+              <w:top w:val="single" w:sz="4" w:space="0" w:color="auto"/>
+              <w:left w:val="single" w:sz="4" w:space="0" w:color="auto"/>
+              <w:bottom w:val="single" w:sz="4" w:space="0" w:color="auto"/>
+              <w:right w:val="single" w:sz="4" w:space="0" w:color="auto"/>
+            </w:tcBorders>
+            <w:hideMark/>
+          </w:tcPr>
+          <w:p>
+            <w:r>
+              <w:t>Program</w:t>
+            </w:r>
+          </w:p>
+        </w:tc>
+        <w:tc>
+          <w:tcPr>
+            <w:tcW w:w="1864" w:type="dxa"/>
+            <w:tcBorders>
+              <w:top w:val="single" w:sz="4" w:space="0" w:color="auto"/>
+              <w:left w:val="single" w:sz="4" w:space="0" w:color="auto"/>
+              <w:bottom w:val="single" w:sz="4" w:space="0" w:color="auto"/>
+              <w:right w:val="single" w:sz="4" w:space="0" w:color="auto"/>
+            </w:tcBorders>
+            <w:hideMark/>
+          </w:tcPr>
+          <w:p>
+            <w:r>
+              <w:t>001</w:t>
+            </w:r>
+          </w:p>
+        </w:tc>
+        <w:tc>
+          <w:tcPr>
+            <w:tcW w:w="945" w:type="dxa"/>
+            <w:tcBorders>
+              <w:top w:val="single" w:sz="4" w:space="0" w:color="auto"/>
+              <w:left w:val="single" w:sz="4" w:space="0" w:color="auto"/>
+              <w:bottom w:val="single" w:sz="4" w:space="0" w:color="auto"/>
+              <w:right w:val="single" w:sz="4" w:space="0" w:color="auto"/>
+            </w:tcBorders>
+            <w:hideMark/>
+          </w:tcPr>
+          <w:p>
+            <w:r>
+              <w:t>v0.1</w:t>
+            </w:r>
+          </w:p>
+        </w:tc>
+        <w:tc>
+          <w:tcPr>
+            <w:tcW w:w="2126" w:type="dxa"/>
+            <w:tcBorders>
+              <w:top w:val="single" w:sz="4" w:space="0" w:color="auto"/>
+              <w:left w:val="single" w:sz="4" w:space="0" w:color="auto"/>
+              <w:bottom w:val="single" w:sz="4" w:space="0" w:color="auto"/>
+              <w:right w:val="single" w:sz="4" w:space="0" w:color="auto"/>
+            </w:tcBorders>
+            <w:hideMark/>
+          </w:tcPr>
+          <w:p>
+            <w:r>
+              <w:t>Felület</w:t>
+            </w:r>
+          </w:p>
+        </w:tc>
+        <w:tc>
+          <w:tcPr>
+            <w:tcW w:w="2552" w:type="dxa"/>
+            <w:tcBorders>
+              <w:top w:val="single" w:sz="4" w:space="0" w:color="auto"/>
+              <w:left w:val="single" w:sz="4" w:space="0" w:color="auto"/>
+              <w:bottom w:val="single" w:sz="4" w:space="0" w:color="auto"/>
+              <w:right w:val="single" w:sz="4" w:space="0" w:color="auto"/>
+            </w:tcBorders>
+            <w:hideMark/>
+          </w:tcPr>
+          <w:p>
+            <w:r>
+              <w:t>Kezdetleges felület létrehozása:</w:t>
+            </w:r>
+            <w:r>
+              <w:br/>
+              <w:t>Funkciógombok elhelyezése, feliratok, szövegdobozok létrehozása.</w:t>
+            </w:r>
+          </w:p>
+        </w:tc>
+      </w:tr>
+      <w:tr>
+        <w:trPr>
+          <w:trHeight w:val="70"/>
+        </w:trPr>
+        <w:tc>
+          <w:tcPr>
+            <w:tcW w:w="1864" w:type="dxa"/>
+            <w:tcBorders>
+              <w:top w:val="single" w:sz="4" w:space="0" w:color="auto"/>
+              <w:left w:val="single" w:sz="4" w:space="0" w:color="auto"/>
+              <w:bottom w:val="single" w:sz="4" w:space="0" w:color="auto"/>
+              <w:right w:val="single" w:sz="4" w:space="0" w:color="auto"/>
+            </w:tcBorders>
+            <w:hideMark/>
+          </w:tcPr>
+          <w:p>
+            <w:r>
+              <w:lastRenderedPageBreak/>
+              <w:t>Program</w:t>
+            </w:r>
+          </w:p>
+        </w:tc>
+        <w:tc>
+          <w:tcPr>
+            <w:tcW w:w="1864" w:type="dxa"/>
+            <w:tcBorders>
+              <w:top w:val="single" w:sz="4" w:space="0" w:color="auto"/>
+              <w:left w:val="single" w:sz="4" w:space="0" w:color="auto"/>
+              <w:bottom w:val="single" w:sz="4" w:space="0" w:color="auto"/>
+              <w:right w:val="single" w:sz="4" w:space="0" w:color="auto"/>
+            </w:tcBorders>
+          </w:tcPr>
+          <w:p/>
+        </w:tc>
+        <w:tc>
+          <w:tcPr>
+            <w:tcW w:w="945" w:type="dxa"/>
+            <w:tcBorders>
+              <w:top w:val="single" w:sz="4" w:space="0" w:color="auto"/>
+              <w:left w:val="single" w:sz="4" w:space="0" w:color="auto"/>
+              <w:bottom w:val="single" w:sz="4" w:space="0" w:color="auto"/>
+              <w:right w:val="single" w:sz="4" w:space="0" w:color="auto"/>
+            </w:tcBorders>
+            <w:hideMark/>
+          </w:tcPr>
+          <w:p>
+            <w:r>
+              <w:t>v0.2</w:t>
+            </w:r>
+          </w:p>
+        </w:tc>
+        <w:tc>
+          <w:tcPr>
+            <w:tcW w:w="2126" w:type="dxa"/>
+            <w:tcBorders>
+              <w:top w:val="single" w:sz="4" w:space="0" w:color="auto"/>
+              <w:left w:val="single" w:sz="4" w:space="0" w:color="auto"/>
+              <w:bottom w:val="single" w:sz="4" w:space="0" w:color="auto"/>
+              <w:right w:val="single" w:sz="4" w:space="0" w:color="auto"/>
+            </w:tcBorders>
+            <w:hideMark/>
+          </w:tcPr>
+          <w:p>
+            <w:r>
+              <w:t>Felület</w:t>
+            </w:r>
+          </w:p>
+        </w:tc>
+        <w:tc>
+          <w:tcPr>
+            <w:tcW w:w="2552" w:type="dxa"/>
+            <w:tcBorders>
+              <w:top w:val="single" w:sz="4" w:space="0" w:color="auto"/>
+              <w:left w:val="single" w:sz="4" w:space="0" w:color="auto"/>
+              <w:bottom w:val="single" w:sz="4" w:space="0" w:color="auto"/>
+              <w:right w:val="single" w:sz="4" w:space="0" w:color="auto"/>
+            </w:tcBorders>
+            <w:hideMark/>
+          </w:tcPr>
+          <w:p>
+            <w:r>
+              <w:t>Menürendszer megtervezése és létrehozása.</w:t>
+            </w:r>
+          </w:p>
+        </w:tc>
+      </w:tr>
+      <w:tr>
+        <w:trPr>
+          <w:trHeight w:val="70"/>
+        </w:trPr>
+        <w:tc>
+          <w:tcPr>
+            <w:tcW w:w="1864" w:type="dxa"/>
+            <w:tcBorders>
+              <w:top w:val="single" w:sz="4" w:space="0" w:color="auto"/>
+              <w:left w:val="single" w:sz="4" w:space="0" w:color="auto"/>
+              <w:bottom w:val="single" w:sz="4" w:space="0" w:color="auto"/>
+              <w:right w:val="single" w:sz="4" w:space="0" w:color="auto"/>
+            </w:tcBorders>
+            <w:hideMark/>
+          </w:tcPr>
+          <w:p>
+            <w:pPr>
+              <w:rPr>
+                <w:color w:val="000000" w:themeColor="text1"/>
+              </w:rPr>
+            </w:pPr>
+            <w:r>
+              <w:rPr>
+                <w:color w:val="000000" w:themeColor="text1"/>
+              </w:rPr>
+              <w:t>Program</w:t>
+            </w:r>
+          </w:p>
+        </w:tc>
+        <w:tc>
+          <w:tcPr>
+            <w:tcW w:w="1864" w:type="dxa"/>
+            <w:tcBorders>
+              <w:top w:val="single" w:sz="4" w:space="0" w:color="auto"/>
+              <w:left w:val="single" w:sz="4" w:space="0" w:color="auto"/>
+              <w:bottom w:val="single" w:sz="4" w:space="0" w:color="auto"/>
+              <w:right w:val="single" w:sz="4" w:space="0" w:color="auto"/>
+            </w:tcBorders>
+            <w:hideMark/>
+          </w:tcPr>
+          <w:p>
+            <w:pPr>
+              <w:rPr>
+                <w:color w:val="000000" w:themeColor="text1"/>
+              </w:rPr>
+            </w:pPr>
+            <w:r>
+              <w:rPr>
+                <w:color w:val="000000" w:themeColor="text1"/>
+              </w:rPr>
+              <w:t>002</w:t>
+            </w:r>
+          </w:p>
+        </w:tc>
+        <w:tc>
+          <w:tcPr>
+            <w:tcW w:w="945" w:type="dxa"/>
+            <w:tcBorders>
+              <w:top w:val="single" w:sz="4" w:space="0" w:color="auto"/>
+              <w:left w:val="single" w:sz="4" w:space="0" w:color="auto"/>
+              <w:bottom w:val="single" w:sz="4" w:space="0" w:color="auto"/>
+              <w:right w:val="single" w:sz="4" w:space="0" w:color="auto"/>
+            </w:tcBorders>
+            <w:hideMark/>
+          </w:tcPr>
+          <w:p>
+            <w:pPr>
+              <w:rPr>
+                <w:color w:val="000000" w:themeColor="text1"/>
+              </w:rPr>
+            </w:pPr>
+            <w:r>
+              <w:rPr>
+                <w:color w:val="000000" w:themeColor="text1"/>
+              </w:rPr>
+              <w:t>v0.2</w:t>
+            </w:r>
+          </w:p>
+        </w:tc>
+        <w:tc>
+          <w:tcPr>
+            <w:tcW w:w="2126" w:type="dxa"/>
+            <w:tcBorders>
+              <w:top w:val="single" w:sz="4" w:space="0" w:color="auto"/>
+              <w:left w:val="single" w:sz="4" w:space="0" w:color="auto"/>
+              <w:bottom w:val="single" w:sz="4" w:space="0" w:color="auto"/>
+              <w:right w:val="single" w:sz="4" w:space="0" w:color="auto"/>
+            </w:tcBorders>
+            <w:hideMark/>
+          </w:tcPr>
+          <w:p>
+            <w:pPr>
+              <w:rPr>
+                <w:color w:val="000000" w:themeColor="text1"/>
+              </w:rPr>
+            </w:pPr>
+            <w:r>
+              <w:rPr>
+                <w:color w:val="000000" w:themeColor="text1"/>
+              </w:rPr>
+              <w:t>Regisztráció</w:t>
+            </w:r>
+          </w:p>
+        </w:tc>
+        <w:tc>
+          <w:tcPr>
+            <w:tcW w:w="2552" w:type="dxa"/>
+            <w:tcBorders>
+              <w:top w:val="single" w:sz="4" w:space="0" w:color="auto"/>
+              <w:left w:val="single" w:sz="4" w:space="0" w:color="auto"/>
+              <w:bottom w:val="single" w:sz="4" w:space="0" w:color="auto"/>
+              <w:right w:val="single" w:sz="4" w:space="0" w:color="auto"/>
+            </w:tcBorders>
+            <w:hideMark/>
+          </w:tcPr>
+          <w:p>
+            <w:pPr>
+              <w:rPr>
+                <w:color w:val="000000" w:themeColor="text1"/>
+              </w:rPr>
+            </w:pPr>
+            <w:r>
+              <w:rPr>
+                <w:color w:val="000000" w:themeColor="text1"/>
+              </w:rPr>
+              <w:t>Regisztrációs űrlap létrehozása. Lehessen regisztrálni a rendszerbe bárkinek.</w:t>
+            </w:r>
+          </w:p>
+        </w:tc>
+      </w:tr>
+      <w:tr>
+        <w:tc>
+          <w:tcPr>
+            <w:tcW w:w="1864" w:type="dxa"/>
+            <w:tcBorders>
+              <w:top w:val="single" w:sz="4" w:space="0" w:color="auto"/>
+              <w:left w:val="single" w:sz="4" w:space="0" w:color="auto"/>
+              <w:bottom w:val="single" w:sz="4" w:space="0" w:color="auto"/>
+              <w:right w:val="single" w:sz="4" w:space="0" w:color="auto"/>
+            </w:tcBorders>
+            <w:hideMark/>
+          </w:tcPr>
+          <w:p>
+            <w:pPr>
+              <w:rPr>
+                <w:color w:val="000000" w:themeColor="text1"/>
+              </w:rPr>
+            </w:pPr>
+            <w:r>
+              <w:rPr>
+                <w:color w:val="000000" w:themeColor="text1"/>
+              </w:rPr>
+              <w:t>Program</w:t>
+            </w:r>
+          </w:p>
+        </w:tc>
+        <w:tc>
+          <w:tcPr>
+            <w:tcW w:w="1864" w:type="dxa"/>
+            <w:tcBorders>
+              <w:top w:val="single" w:sz="4" w:space="0" w:color="auto"/>
+              <w:left w:val="single" w:sz="4" w:space="0" w:color="auto"/>
+              <w:bottom w:val="single" w:sz="4" w:space="0" w:color="auto"/>
+              <w:right w:val="single" w:sz="4" w:space="0" w:color="auto"/>
+            </w:tcBorders>
+          </w:tcPr>
+          <w:p>
+            <w:pPr>
+              <w:rPr>
+                <w:color w:val="000000" w:themeColor="text1"/>
+              </w:rPr>
+            </w:pPr>
+          </w:p>
+        </w:tc>
+        <w:tc>
+          <w:tcPr>
+            <w:tcW w:w="945" w:type="dxa"/>
+            <w:tcBorders>
+              <w:top w:val="single" w:sz="4" w:space="0" w:color="auto"/>
+              <w:left w:val="single" w:sz="4" w:space="0" w:color="auto"/>
+              <w:bottom w:val="single" w:sz="4" w:space="0" w:color="auto"/>
+              <w:right w:val="single" w:sz="4" w:space="0" w:color="auto"/>
+            </w:tcBorders>
+            <w:hideMark/>
+          </w:tcPr>
+          <w:p>
+            <w:pPr>
+              <w:rPr>
+                <w:color w:val="000000" w:themeColor="text1"/>
+              </w:rPr>
+            </w:pPr>
+            <w:r>
+              <w:rPr>
+                <w:color w:val="000000" w:themeColor="text1"/>
+              </w:rPr>
+              <w:t>v0.3</w:t>
+            </w:r>
+          </w:p>
+        </w:tc>
+        <w:tc>
+          <w:tcPr>
+            <w:tcW w:w="2126" w:type="dxa"/>
+            <w:tcBorders>
+              <w:top w:val="single" w:sz="4" w:space="0" w:color="auto"/>
+              <w:left w:val="single" w:sz="4" w:space="0" w:color="auto"/>
+              <w:bottom w:val="single" w:sz="4" w:space="0" w:color="auto"/>
+              <w:right w:val="single" w:sz="4" w:space="0" w:color="auto"/>
+            </w:tcBorders>
+            <w:hideMark/>
+          </w:tcPr>
+          <w:p>
+            <w:pPr>
+              <w:rPr>
+                <w:color w:val="000000" w:themeColor="text1"/>
+              </w:rPr>
+            </w:pPr>
+            <w:r>
+              <w:rPr>
+                <w:color w:val="000000" w:themeColor="text1"/>
+              </w:rPr>
+              <w:t>Készletkezelés</w:t>
+            </w:r>
+          </w:p>
+        </w:tc>
+        <w:tc>
+          <w:tcPr>
+            <w:tcW w:w="2552" w:type="dxa"/>
+            <w:tcBorders>
+              <w:top w:val="single" w:sz="4" w:space="0" w:color="auto"/>
+              <w:left w:val="single" w:sz="4" w:space="0" w:color="auto"/>
+              <w:bottom w:val="single" w:sz="4" w:space="0" w:color="auto"/>
+              <w:right w:val="single" w:sz="4" w:space="0" w:color="auto"/>
+            </w:tcBorders>
+            <w:hideMark/>
+          </w:tcPr>
+          <w:p>
+            <w:pPr>
+              <w:rPr>
+                <w:color w:val="000000" w:themeColor="text1"/>
+              </w:rPr>
+            </w:pPr>
+            <w:r>
+              <w:rPr>
+                <w:color w:val="000000" w:themeColor="text1"/>
+              </w:rPr>
+              <w:t>Új termék/készlet létrehozására szolgáló felület megtervezése és megvalósítása.</w:t>
+            </w:r>
+          </w:p>
+        </w:tc>
+      </w:tr>
+      <w:tr>
+        <w:tc>
+          <w:tcPr>
+            <w:tcW w:w="1864" w:type="dxa"/>
+            <w:tcBorders>
+              <w:top w:val="single" w:sz="4" w:space="0" w:color="auto"/>
+              <w:left w:val="single" w:sz="4" w:space="0" w:color="auto"/>
+              <w:bottom w:val="single" w:sz="4" w:space="0" w:color="auto"/>
+              <w:right w:val="single" w:sz="4" w:space="0" w:color="auto"/>
+            </w:tcBorders>
+            <w:hideMark/>
+          </w:tcPr>
+          <w:p>
+            <w:pPr>
+              <w:rPr>
+                <w:color w:val="000000" w:themeColor="text1"/>
+              </w:rPr>
+            </w:pPr>
+            <w:r>
+              <w:rPr>
+                <w:color w:val="000000" w:themeColor="text1"/>
+              </w:rPr>
+              <w:t>Adatbázis</w:t>
+            </w:r>
+          </w:p>
+        </w:tc>
+        <w:tc>
+          <w:tcPr>
+            <w:tcW w:w="1864" w:type="dxa"/>
+            <w:tcBorders>
+              <w:top w:val="single" w:sz="4" w:space="0" w:color="auto"/>
+              <w:left w:val="single" w:sz="4" w:space="0" w:color="auto"/>
+              <w:bottom w:val="single" w:sz="4" w:space="0" w:color="auto"/>
+              <w:right w:val="single" w:sz="4" w:space="0" w:color="auto"/>
+            </w:tcBorders>
+            <w:hideMark/>
+          </w:tcPr>
+          <w:p>
+            <w:pPr>
+              <w:rPr>
+                <w:color w:val="000000" w:themeColor="text1"/>
+              </w:rPr>
+            </w:pPr>
+            <w:r>
+              <w:rPr>
+                <w:color w:val="000000" w:themeColor="text1"/>
+              </w:rPr>
+              <w:t>005</w:t>
+            </w:r>
+          </w:p>
+        </w:tc>
+        <w:tc>
+          <w:tcPr>
+            <w:tcW w:w="945" w:type="dxa"/>
+            <w:tcBorders>
+              <w:top w:val="single" w:sz="4" w:space="0" w:color="auto"/>
+              <w:left w:val="single" w:sz="4" w:space="0" w:color="auto"/>
+              <w:bottom w:val="single" w:sz="4" w:space="0" w:color="auto"/>
+              <w:right w:val="single" w:sz="4" w:space="0" w:color="auto"/>
+            </w:tcBorders>
+            <w:hideMark/>
+          </w:tcPr>
+          <w:p>
+            <w:pPr>
+              <w:rPr>
+                <w:color w:val="000000" w:themeColor="text1"/>
+              </w:rPr>
+            </w:pPr>
+            <w:r>
+              <w:rPr>
+                <w:color w:val="000000" w:themeColor="text1"/>
+              </w:rPr>
+              <w:t>v0.3</w:t>
+            </w:r>
+          </w:p>
+        </w:tc>
+        <w:tc>
+          <w:tcPr>
+            <w:tcW w:w="2126" w:type="dxa"/>
+            <w:tcBorders>
+              <w:top w:val="single" w:sz="4" w:space="0" w:color="auto"/>
+              <w:left w:val="single" w:sz="4" w:space="0" w:color="auto"/>
+              <w:bottom w:val="single" w:sz="4" w:space="0" w:color="auto"/>
+              <w:right w:val="single" w:sz="4" w:space="0" w:color="auto"/>
+            </w:tcBorders>
+            <w:hideMark/>
+          </w:tcPr>
+          <w:p>
+            <w:pPr>
+              <w:rPr>
+                <w:color w:val="000000" w:themeColor="text1"/>
+              </w:rPr>
+            </w:pPr>
+            <w:r>
+              <w:rPr>
+                <w:color w:val="000000" w:themeColor="text1"/>
+              </w:rPr>
+              <w:t>Készletexport</w:t>
+            </w:r>
+          </w:p>
+        </w:tc>
+        <w:tc>
+          <w:tcPr>
+            <w:tcW w:w="2552" w:type="dxa"/>
+            <w:tcBorders>
+              <w:top w:val="single" w:sz="4" w:space="0" w:color="auto"/>
+              <w:left w:val="single" w:sz="4" w:space="0" w:color="auto"/>
+              <w:bottom w:val="single" w:sz="4" w:space="0" w:color="auto"/>
+              <w:right w:val="single" w:sz="4" w:space="0" w:color="auto"/>
+            </w:tcBorders>
+            <w:hideMark/>
+          </w:tcPr>
+          <w:p>
+            <w:pPr>
+              <w:rPr>
+                <w:color w:val="000000" w:themeColor="text1"/>
+              </w:rPr>
+            </w:pPr>
+            <w:r>
+              <w:rPr>
+                <w:color w:val="000000" w:themeColor="text1"/>
+              </w:rPr>
+              <w:t>A termékek, készlet XML-be való mentése.</w:t>
+            </w:r>
+          </w:p>
+        </w:tc>
+      </w:tr>
+      <w:tr>
+        <w:tc>
+          <w:tcPr>
+            <w:tcW w:w="1864" w:type="dxa"/>
+            <w:tcBorders>
+              <w:top w:val="single" w:sz="4" w:space="0" w:color="auto"/>
+              <w:left w:val="single" w:sz="4" w:space="0" w:color="auto"/>
+              <w:bottom w:val="single" w:sz="4" w:space="0" w:color="auto"/>
+              <w:right w:val="single" w:sz="4" w:space="0" w:color="auto"/>
+            </w:tcBorders>
+            <w:hideMark/>
+          </w:tcPr>
+          <w:p>
+            <w:pPr>
+              <w:rPr>
+                <w:color w:val="000000" w:themeColor="text1"/>
+              </w:rPr>
+            </w:pPr>
+            <w:r>
+              <w:rPr>
+                <w:color w:val="000000" w:themeColor="text1"/>
+              </w:rPr>
+              <w:t>Program</w:t>
+            </w:r>
+          </w:p>
+        </w:tc>
+        <w:tc>
+          <w:tcPr>
+            <w:tcW w:w="1864" w:type="dxa"/>
+            <w:tcBorders>
+              <w:top w:val="single" w:sz="4" w:space="0" w:color="auto"/>
+              <w:left w:val="single" w:sz="4" w:space="0" w:color="auto"/>
+              <w:bottom w:val="single" w:sz="4" w:space="0" w:color="auto"/>
+              <w:right w:val="single" w:sz="4" w:space="0" w:color="auto"/>
+            </w:tcBorders>
+            <w:hideMark/>
+          </w:tcPr>
+          <w:p>
+            <w:pPr>
+              <w:rPr>
+                <w:color w:val="000000" w:themeColor="text1"/>
+              </w:rPr>
+            </w:pPr>
+            <w:r>
+              <w:rPr>
+                <w:color w:val="000000" w:themeColor="text1"/>
+              </w:rPr>
+              <w:t>003</w:t>
+            </w:r>
+          </w:p>
+        </w:tc>
+        <w:tc>
+          <w:tcPr>
+            <w:tcW w:w="945" w:type="dxa"/>
+            <w:tcBorders>
+              <w:top w:val="single" w:sz="4" w:space="0" w:color="auto"/>
+              <w:left w:val="single" w:sz="4" w:space="0" w:color="auto"/>
+              <w:bottom w:val="single" w:sz="4" w:space="0" w:color="auto"/>
+              <w:right w:val="single" w:sz="4" w:space="0" w:color="auto"/>
+            </w:tcBorders>
+            <w:hideMark/>
+          </w:tcPr>
+          <w:p>
+            <w:pPr>
+              <w:rPr>
+                <w:color w:val="000000" w:themeColor="text1"/>
+              </w:rPr>
+            </w:pPr>
+            <w:r>
+              <w:rPr>
+                <w:color w:val="000000" w:themeColor="text1"/>
+              </w:rPr>
+              <w:t>v0.2</w:t>
+            </w:r>
+          </w:p>
+        </w:tc>
+        <w:tc>
+          <w:tcPr>
+            <w:tcW w:w="2126" w:type="dxa"/>
+            <w:tcBorders>
+              <w:top w:val="single" w:sz="4" w:space="0" w:color="auto"/>
+              <w:left w:val="single" w:sz="4" w:space="0" w:color="auto"/>
+              <w:bottom w:val="single" w:sz="4" w:space="0" w:color="auto"/>
+              <w:right w:val="single" w:sz="4" w:space="0" w:color="auto"/>
+            </w:tcBorders>
+            <w:hideMark/>
+          </w:tcPr>
+          <w:p>
+            <w:pPr>
+              <w:rPr>
+                <w:color w:val="000000" w:themeColor="text1"/>
+              </w:rPr>
+            </w:pPr>
+            <w:r>
+              <w:rPr>
+                <w:color w:val="000000" w:themeColor="text1"/>
+              </w:rPr>
+              <w:t>Felhasználókezelés</w:t>
+            </w:r>
+          </w:p>
+        </w:tc>
+        <w:tc>
+          <w:tcPr>
+            <w:tcW w:w="2552" w:type="dxa"/>
+            <w:tcBorders>
+              <w:top w:val="single" w:sz="4" w:space="0" w:color="auto"/>
+              <w:left w:val="single" w:sz="4" w:space="0" w:color="auto"/>
+              <w:bottom w:val="single" w:sz="4" w:space="0" w:color="auto"/>
+              <w:right w:val="single" w:sz="4" w:space="0" w:color="auto"/>
+            </w:tcBorders>
+            <w:hideMark/>
+          </w:tcPr>
+          <w:p>
+            <w:pPr>
+              <w:rPr>
+                <w:color w:val="000000" w:themeColor="text1"/>
+              </w:rPr>
+            </w:pPr>
+            <w:r>
+              <w:rPr>
+                <w:color w:val="000000" w:themeColor="text1"/>
+              </w:rPr>
+              <w:t>A rendszer mentse azt a felhasználót, aki új terméket vesz fel, szerkeszt. (XML-be plusz bejegyzés).</w:t>
+            </w:r>
+          </w:p>
+        </w:tc>
+      </w:tr>
+      <w:tr>
+        <w:tc>
+          <w:tcPr>
+            <w:tcW w:w="1864" w:type="dxa"/>
+            <w:tcBorders>
+              <w:top w:val="single" w:sz="4" w:space="0" w:color="auto"/>
+              <w:left w:val="single" w:sz="4" w:space="0" w:color="auto"/>
+              <w:bottom w:val="single" w:sz="4" w:space="0" w:color="auto"/>
+              <w:right w:val="single" w:sz="4" w:space="0" w:color="auto"/>
+            </w:tcBorders>
+            <w:hideMark/>
+          </w:tcPr>
+          <w:p>
+            <w:r>
+              <w:t>Adatbázis</w:t>
+            </w:r>
+          </w:p>
+        </w:tc>
+        <w:tc>
+          <w:tcPr>
+            <w:tcW w:w="1864" w:type="dxa"/>
+            <w:tcBorders>
+              <w:top w:val="single" w:sz="4" w:space="0" w:color="auto"/>
+              <w:left w:val="single" w:sz="4" w:space="0" w:color="auto"/>
+              <w:bottom w:val="single" w:sz="4" w:space="0" w:color="auto"/>
+              <w:right w:val="single" w:sz="4" w:space="0" w:color="auto"/>
+            </w:tcBorders>
+            <w:hideMark/>
+          </w:tcPr>
+          <w:p>
+            <w:r>
+              <w:t>004</w:t>
+            </w:r>
+          </w:p>
+        </w:tc>
+        <w:tc>
+          <w:tcPr>
+            <w:tcW w:w="945" w:type="dxa"/>
+            <w:tcBorders>
+              <w:top w:val="single" w:sz="4" w:space="0" w:color="auto"/>
+              <w:left w:val="single" w:sz="4" w:space="0" w:color="auto"/>
+              <w:bottom w:val="single" w:sz="4" w:space="0" w:color="auto"/>
+              <w:right w:val="single" w:sz="4" w:space="0" w:color="auto"/>
+            </w:tcBorders>
+            <w:hideMark/>
+          </w:tcPr>
+          <w:p>
+            <w:r>
+              <w:t>v0.3</w:t>
+            </w:r>
+          </w:p>
+        </w:tc>
+        <w:tc>
+          <w:tcPr>
+            <w:tcW w:w="2126" w:type="dxa"/>
+            <w:tcBorders>
+              <w:top w:val="single" w:sz="4" w:space="0" w:color="auto"/>
+              <w:left w:val="single" w:sz="4" w:space="0" w:color="auto"/>
+              <w:bottom w:val="single" w:sz="4" w:space="0" w:color="auto"/>
+              <w:right w:val="single" w:sz="4" w:space="0" w:color="auto"/>
+            </w:tcBorders>
+            <w:hideMark/>
+          </w:tcPr>
+          <w:p>
+            <w:r>
+              <w:t>Készletkezelés</w:t>
+            </w:r>
+          </w:p>
+        </w:tc>
+        <w:tc>
+          <w:tcPr>
+            <w:tcW w:w="2552" w:type="dxa"/>
+            <w:tcBorders>
+              <w:top w:val="single" w:sz="4" w:space="0" w:color="auto"/>
+              <w:left w:val="single" w:sz="4" w:space="0" w:color="auto"/>
+              <w:bottom w:val="single" w:sz="4" w:space="0" w:color="auto"/>
+              <w:right w:val="single" w:sz="4" w:space="0" w:color="auto"/>
+            </w:tcBorders>
+            <w:hideMark/>
+          </w:tcPr>
+          <w:p>
+            <w:r>
+              <w:t>A készlettel kapcsolatban lehessen: szerkeszteni, törölni.</w:t>
+            </w:r>
+          </w:p>
+        </w:tc>
+      </w:tr>
+      <w:tr>
+        <w:tc>
+          <w:tcPr>
+            <w:tcW w:w="1864" w:type="dxa"/>
+            <w:tcBorders>
+              <w:top w:val="single" w:sz="4" w:space="0" w:color="auto"/>
+              <w:left w:val="single" w:sz="4" w:space="0" w:color="auto"/>
+              <w:bottom w:val="single" w:sz="4" w:space="0" w:color="auto"/>
+              <w:right w:val="single" w:sz="4" w:space="0" w:color="auto"/>
+            </w:tcBorders>
+            <w:hideMark/>
+          </w:tcPr>
+          <w:p>
+            <w:r>
+              <w:t>Adatbázis</w:t>
+            </w:r>
+          </w:p>
+        </w:tc>
+        <w:tc>
+          <w:tcPr>
+            <w:tcW w:w="1864" w:type="dxa"/>
+            <w:tcBorders>
+              <w:top w:val="single" w:sz="4" w:space="0" w:color="auto"/>
+              <w:left w:val="single" w:sz="4" w:space="0" w:color="auto"/>
+              <w:bottom w:val="single" w:sz="4" w:space="0" w:color="auto"/>
+              <w:right w:val="single" w:sz="4" w:space="0" w:color="auto"/>
+            </w:tcBorders>
+            <w:hideMark/>
+          </w:tcPr>
+          <w:p>
+            <w:r>
+              <w:t>005</w:t>
+            </w:r>
+          </w:p>
+        </w:tc>
+        <w:tc>
+          <w:tcPr>
+            <w:tcW w:w="945" w:type="dxa"/>
+            <w:tcBorders>
+              <w:top w:val="single" w:sz="4" w:space="0" w:color="auto"/>
+              <w:left w:val="single" w:sz="4" w:space="0" w:color="auto"/>
+              <w:bottom w:val="single" w:sz="4" w:space="0" w:color="auto"/>
+              <w:right w:val="single" w:sz="4" w:space="0" w:color="auto"/>
+            </w:tcBorders>
+            <w:hideMark/>
+          </w:tcPr>
+          <w:p>
+            <w:r>
+              <w:t>v0.4</w:t>
+            </w:r>
+          </w:p>
+        </w:tc>
+        <w:tc>
+          <w:tcPr>
+            <w:tcW w:w="2126" w:type="dxa"/>
+            <w:tcBorders>
+              <w:top w:val="single" w:sz="4" w:space="0" w:color="auto"/>
+              <w:left w:val="single" w:sz="4" w:space="0" w:color="auto"/>
+              <w:bottom w:val="single" w:sz="4" w:space="0" w:color="auto"/>
+              <w:right w:val="single" w:sz="4" w:space="0" w:color="auto"/>
+            </w:tcBorders>
+            <w:hideMark/>
+          </w:tcPr>
+          <w:p>
+            <w:r>
+              <w:t>Készletkezelés</w:t>
+            </w:r>
+          </w:p>
+        </w:tc>
+        <w:tc>
+          <w:tcPr>
+            <w:tcW w:w="2552" w:type="dxa"/>
+            <w:tcBorders>
+              <w:top w:val="single" w:sz="4" w:space="0" w:color="auto"/>
+              <w:left w:val="single" w:sz="4" w:space="0" w:color="auto"/>
+              <w:bottom w:val="single" w:sz="4" w:space="0" w:color="auto"/>
+              <w:right w:val="single" w:sz="4" w:space="0" w:color="auto"/>
+            </w:tcBorders>
+            <w:hideMark/>
+          </w:tcPr>
+          <w:p>
+            <w:r>
+              <w:t>Leltár funkció: Mennyi van még raktáron, státusza: van, nincs. Értesítő küldése, ha valamiből kevés van.</w:t>
+            </w:r>
+          </w:p>
+        </w:tc>
+      </w:tr>
+      <w:tr>
+        <w:tc>
+          <w:tcPr>
+            <w:tcW w:w="1864" w:type="dxa"/>
+            <w:tcBorders>
+              <w:top w:val="single" w:sz="4" w:space="0" w:color="auto"/>
+              <w:left w:val="single" w:sz="4" w:space="0" w:color="auto"/>
+              <w:bottom w:val="single" w:sz="4" w:space="0" w:color="auto"/>
+              <w:right w:val="single" w:sz="4" w:space="0" w:color="auto"/>
+            </w:tcBorders>
+            <w:hideMark/>
+          </w:tcPr>
+          <w:p>
+            <w:r>
+              <w:t>Program</w:t>
+            </w:r>
+          </w:p>
+        </w:tc>
+        <w:tc>
+          <w:tcPr>
+            <w:tcW w:w="1864" w:type="dxa"/>
+            <w:tcBorders>
+              <w:top w:val="single" w:sz="4" w:space="0" w:color="auto"/>
+              <w:left w:val="single" w:sz="4" w:space="0" w:color="auto"/>
+              <w:bottom w:val="single" w:sz="4" w:space="0" w:color="auto"/>
+              <w:right w:val="single" w:sz="4" w:space="0" w:color="auto"/>
+            </w:tcBorders>
+            <w:hideMark/>
+          </w:tcPr>
+          <w:p>
+            <w:r>
+              <w:t>006</w:t>
+            </w:r>
+          </w:p>
+        </w:tc>
+        <w:tc>
+          <w:tcPr>
+            <w:tcW w:w="945" w:type="dxa"/>
+            <w:tcBorders>
+              <w:top w:val="single" w:sz="4" w:space="0" w:color="auto"/>
+              <w:left w:val="single" w:sz="4" w:space="0" w:color="auto"/>
+              <w:bottom w:val="single" w:sz="4" w:space="0" w:color="auto"/>
+              <w:right w:val="single" w:sz="4" w:space="0" w:color="auto"/>
+            </w:tcBorders>
+            <w:hideMark/>
+          </w:tcPr>
+          <w:p>
+            <w:r>
+              <w:t>v0.4</w:t>
+            </w:r>
+          </w:p>
+        </w:tc>
+        <w:tc>
+          <w:tcPr>
+            <w:tcW w:w="2126" w:type="dxa"/>
+            <w:tcBorders>
+              <w:top w:val="single" w:sz="4" w:space="0" w:color="auto"/>
+              <w:left w:val="single" w:sz="4" w:space="0" w:color="auto"/>
+              <w:bottom w:val="single" w:sz="4" w:space="0" w:color="auto"/>
+              <w:right w:val="single" w:sz="4" w:space="0" w:color="auto"/>
+            </w:tcBorders>
+            <w:hideMark/>
+          </w:tcPr>
+          <w:p>
+            <w:r>
+              <w:t>Terméknézegető</w:t>
+            </w:r>
+          </w:p>
+        </w:tc>
+        <w:tc>
+          <w:tcPr>
+            <w:tcW w:w="2552" w:type="dxa"/>
+            <w:tcBorders>
+              <w:top w:val="single" w:sz="4" w:space="0" w:color="auto"/>
+              <w:left w:val="single" w:sz="4" w:space="0" w:color="auto"/>
+              <w:bottom w:val="single" w:sz="4" w:space="0" w:color="auto"/>
+              <w:right w:val="single" w:sz="4" w:space="0" w:color="auto"/>
+            </w:tcBorders>
+            <w:hideMark/>
+          </w:tcPr>
+          <w:p>
+            <w:r>
+              <w:t>Termékek megtekintése egyszerűen. Irányító nyilak, töltse be hozzá a képet, az adatokat.</w:t>
+            </w:r>
+          </w:p>
+        </w:tc>
+      </w:tr>
+      <w:tr>
+        <w:tc>
+          <w:tcPr>
+            <w:tcW w:w="1864" w:type="dxa"/>
+            <w:tcBorders>
+              <w:top w:val="single" w:sz="4" w:space="0" w:color="auto"/>
+              <w:left w:val="single" w:sz="4" w:space="0" w:color="auto"/>
+              <w:bottom w:val="single" w:sz="4" w:space="0" w:color="auto"/>
+              <w:right w:val="single" w:sz="4" w:space="0" w:color="auto"/>
+            </w:tcBorders>
+            <w:hideMark/>
+          </w:tcPr>
+          <w:p>
+            <w:r>
+              <w:t>Weblap</w:t>
+            </w:r>
+          </w:p>
+        </w:tc>
+        <w:tc>
+          <w:tcPr>
+            <w:tcW w:w="1864" w:type="dxa"/>
+            <w:tcBorders>
+              <w:top w:val="single" w:sz="4" w:space="0" w:color="auto"/>
+              <w:left w:val="single" w:sz="4" w:space="0" w:color="auto"/>
+              <w:bottom w:val="single" w:sz="4" w:space="0" w:color="auto"/>
+              <w:right w:val="single" w:sz="4" w:space="0" w:color="auto"/>
+            </w:tcBorders>
+            <w:hideMark/>
+          </w:tcPr>
+          <w:p>
+            <w:r>
+              <w:t>007</w:t>
+            </w:r>
+          </w:p>
+        </w:tc>
+        <w:tc>
+          <w:tcPr>
+            <w:tcW w:w="945" w:type="dxa"/>
+            <w:tcBorders>
+              <w:top w:val="single" w:sz="4" w:space="0" w:color="auto"/>
+              <w:left w:val="single" w:sz="4" w:space="0" w:color="auto"/>
+              <w:bottom w:val="single" w:sz="4" w:space="0" w:color="auto"/>
+              <w:right w:val="single" w:sz="4" w:space="0" w:color="auto"/>
+            </w:tcBorders>
+            <w:hideMark/>
+          </w:tcPr>
+          <w:p>
+            <w:r>
+              <w:t>v0.7</w:t>
+            </w:r>
+          </w:p>
+        </w:tc>
+        <w:tc>
+          <w:tcPr>
+            <w:tcW w:w="2126" w:type="dxa"/>
+            <w:tcBorders>
+              <w:top w:val="single" w:sz="4" w:space="0" w:color="auto"/>
+              <w:left w:val="single" w:sz="4" w:space="0" w:color="auto"/>
+              <w:bottom w:val="single" w:sz="4" w:space="0" w:color="auto"/>
+              <w:right w:val="single" w:sz="4" w:space="0" w:color="auto"/>
+            </w:tcBorders>
+            <w:hideMark/>
+          </w:tcPr>
+          <w:p>
+            <w:r>
+              <w:t>Készletkezelés</w:t>
+            </w:r>
+          </w:p>
+        </w:tc>
+        <w:tc>
+          <w:tcPr>
+            <w:tcW w:w="2552" w:type="dxa"/>
+            <w:tcBorders>
+              <w:top w:val="single" w:sz="4" w:space="0" w:color="auto"/>
+              <w:left w:val="single" w:sz="4" w:space="0" w:color="auto"/>
+              <w:bottom w:val="single" w:sz="4" w:space="0" w:color="auto"/>
+              <w:right w:val="single" w:sz="4" w:space="0" w:color="auto"/>
+            </w:tcBorders>
+            <w:hideMark/>
+          </w:tcPr>
+          <w:p>
+            <w:r>
+              <w:t xml:space="preserve">A készletet/termékeket egy webes felületen megjeleníteni. Az adatokat XML-ből kapja meg. </w:t>
+            </w:r>
+          </w:p>
+        </w:tc>
+      </w:tr>
+      <w:tr>
+        <w:tc>
+          <w:tcPr>
+            <w:tcW w:w="1864" w:type="dxa"/>
+            <w:tcBorders>
+              <w:top w:val="single" w:sz="4" w:space="0" w:color="auto"/>
+              <w:left w:val="single" w:sz="4" w:space="0" w:color="auto"/>
+              <w:bottom w:val="single" w:sz="4" w:space="0" w:color="auto"/>
+              <w:right w:val="single" w:sz="4" w:space="0" w:color="auto"/>
+            </w:tcBorders>
+            <w:hideMark/>
+          </w:tcPr>
+          <w:p>
+            <w:r>
+              <w:t>Weblap</w:t>
+            </w:r>
+          </w:p>
+        </w:tc>
+        <w:tc>
+          <w:tcPr>
+            <w:tcW w:w="1864" w:type="dxa"/>
+            <w:tcBorders>
+              <w:top w:val="single" w:sz="4" w:space="0" w:color="auto"/>
+              <w:left w:val="single" w:sz="4" w:space="0" w:color="auto"/>
+              <w:bottom w:val="single" w:sz="4" w:space="0" w:color="auto"/>
+              <w:right w:val="single" w:sz="4" w:space="0" w:color="auto"/>
+            </w:tcBorders>
+          </w:tcPr>
+          <w:p/>
+        </w:tc>
+        <w:tc>
+          <w:tcPr>
+            <w:tcW w:w="945" w:type="dxa"/>
+            <w:tcBorders>
+              <w:top w:val="single" w:sz="4" w:space="0" w:color="auto"/>
+              <w:left w:val="single" w:sz="4" w:space="0" w:color="auto"/>
+              <w:bottom w:val="single" w:sz="4" w:space="0" w:color="auto"/>
+              <w:right w:val="single" w:sz="4" w:space="0" w:color="auto"/>
+            </w:tcBorders>
+            <w:hideMark/>
+          </w:tcPr>
+          <w:p>
+            <w:r>
+              <w:t>v0.7</w:t>
+            </w:r>
+          </w:p>
+        </w:tc>
+        <w:tc>
+          <w:tcPr>
+            <w:tcW w:w="2126" w:type="dxa"/>
+            <w:tcBorders>
+              <w:top w:val="single" w:sz="4" w:space="0" w:color="auto"/>
+              <w:left w:val="single" w:sz="4" w:space="0" w:color="auto"/>
+              <w:bottom w:val="single" w:sz="4" w:space="0" w:color="auto"/>
+              <w:right w:val="single" w:sz="4" w:space="0" w:color="auto"/>
+            </w:tcBorders>
+            <w:hideMark/>
+          </w:tcPr>
+          <w:p>
+            <w:r>
+              <w:t>Készletkezelés</w:t>
+            </w:r>
+          </w:p>
+        </w:tc>
+        <w:tc>
+          <w:tcPr>
+            <w:tcW w:w="2552" w:type="dxa"/>
+            <w:tcBorders>
+              <w:top w:val="single" w:sz="4" w:space="0" w:color="auto"/>
+              <w:left w:val="single" w:sz="4" w:space="0" w:color="auto"/>
+              <w:bottom w:val="single" w:sz="4" w:space="0" w:color="auto"/>
+              <w:right w:val="single" w:sz="4" w:space="0" w:color="auto"/>
+            </w:tcBorders>
+            <w:hideMark/>
+          </w:tcPr>
+          <w:p>
+            <w:r>
+              <w:t>A weboldalon lehessen lapozgatni a termékek között.</w:t>
+            </w:r>
+          </w:p>
+        </w:tc>
+      </w:tr>
+      <w:tr>
+        <w:tc>
+          <w:tcPr>
+            <w:tcW w:w="1864" w:type="dxa"/>
+            <w:tcBorders>
+              <w:top w:val="single" w:sz="4" w:space="0" w:color="auto"/>
+              <w:left w:val="single" w:sz="4" w:space="0" w:color="auto"/>
+              <w:bottom w:val="single" w:sz="4" w:space="0" w:color="auto"/>
+              <w:right w:val="single" w:sz="4" w:space="0" w:color="auto"/>
+            </w:tcBorders>
+            <w:hideMark/>
+          </w:tcPr>
+          <w:p>
+            <w:r>
+              <w:t>Weblap</w:t>
+            </w:r>
+          </w:p>
+        </w:tc>
+        <w:tc>
+          <w:tcPr>
+            <w:tcW w:w="1864" w:type="dxa"/>
+            <w:tcBorders>
+              <w:top w:val="single" w:sz="4" w:space="0" w:color="auto"/>
+              <w:left w:val="single" w:sz="4" w:space="0" w:color="auto"/>
+              <w:bottom w:val="single" w:sz="4" w:space="0" w:color="auto"/>
+              <w:right w:val="single" w:sz="4" w:space="0" w:color="auto"/>
+            </w:tcBorders>
+            <w:hideMark/>
+          </w:tcPr>
+          <w:p>
+            <w:r>
+              <w:t>008</w:t>
+            </w:r>
+          </w:p>
+        </w:tc>
+        <w:tc>
+          <w:tcPr>
+            <w:tcW w:w="945" w:type="dxa"/>
+            <w:tcBorders>
+              <w:top w:val="single" w:sz="4" w:space="0" w:color="auto"/>
+              <w:left w:val="single" w:sz="4" w:space="0" w:color="auto"/>
+              <w:bottom w:val="single" w:sz="4" w:space="0" w:color="auto"/>
+              <w:right w:val="single" w:sz="4" w:space="0" w:color="auto"/>
+            </w:tcBorders>
+            <w:hideMark/>
+          </w:tcPr>
+          <w:p>
+            <w:r>
+              <w:t>v0.8</w:t>
+            </w:r>
+          </w:p>
+        </w:tc>
+        <w:tc>
+          <w:tcPr>
+            <w:tcW w:w="2126" w:type="dxa"/>
+            <w:tcBorders>
+              <w:top w:val="single" w:sz="4" w:space="0" w:color="auto"/>
+              <w:left w:val="single" w:sz="4" w:space="0" w:color="auto"/>
+              <w:bottom w:val="single" w:sz="4" w:space="0" w:color="auto"/>
+              <w:right w:val="single" w:sz="4" w:space="0" w:color="auto"/>
+            </w:tcBorders>
+            <w:hideMark/>
+          </w:tcPr>
+          <w:p>
+            <w:r>
+              <w:t>Rendelés</w:t>
+            </w:r>
+          </w:p>
+        </w:tc>
+        <w:tc>
+          <w:tcPr>
+            <w:tcW w:w="2552" w:type="dxa"/>
+            <w:tcBorders>
+              <w:top w:val="single" w:sz="4" w:space="0" w:color="auto"/>
+              <w:left w:val="single" w:sz="4" w:space="0" w:color="auto"/>
+              <w:bottom w:val="single" w:sz="4" w:space="0" w:color="auto"/>
+              <w:right w:val="single" w:sz="4" w:space="0" w:color="auto"/>
+            </w:tcBorders>
+            <w:hideMark/>
+          </w:tcPr>
+          <w:p>
+            <w:r>
+              <w:t>Termékek megrendelése szolgáló felület.</w:t>
+            </w:r>
+          </w:p>
+        </w:tc>
+      </w:tr>
+      <w:tr>
+        <w:tc>
+          <w:tcPr>
+            <w:tcW w:w="1864" w:type="dxa"/>
+            <w:tcBorders>
+              <w:top w:val="single" w:sz="4" w:space="0" w:color="auto"/>
+              <w:left w:val="single" w:sz="4" w:space="0" w:color="auto"/>
+              <w:bottom w:val="single" w:sz="4" w:space="0" w:color="auto"/>
+              <w:right w:val="single" w:sz="4" w:space="0" w:color="auto"/>
+            </w:tcBorders>
+            <w:hideMark/>
+          </w:tcPr>
+          <w:p>
+            <w:r>
+              <w:t>Weblap – program</w:t>
+            </w:r>
+          </w:p>
+        </w:tc>
+        <w:tc>
+          <w:tcPr>
+            <w:tcW w:w="1864" w:type="dxa"/>
+            <w:tcBorders>
+              <w:top w:val="single" w:sz="4" w:space="0" w:color="auto"/>
+              <w:left w:val="single" w:sz="4" w:space="0" w:color="auto"/>
+              <w:bottom w:val="single" w:sz="4" w:space="0" w:color="auto"/>
+              <w:right w:val="single" w:sz="4" w:space="0" w:color="auto"/>
+            </w:tcBorders>
+          </w:tcPr>
+          <w:p/>
+        </w:tc>
+        <w:tc>
+          <w:tcPr>
+            <w:tcW w:w="945" w:type="dxa"/>
+            <w:tcBorders>
+              <w:top w:val="single" w:sz="4" w:space="0" w:color="auto"/>
+              <w:left w:val="single" w:sz="4" w:space="0" w:color="auto"/>
+              <w:bottom w:val="single" w:sz="4" w:space="0" w:color="auto"/>
+              <w:right w:val="single" w:sz="4" w:space="0" w:color="auto"/>
+            </w:tcBorders>
+            <w:hideMark/>
+          </w:tcPr>
+          <w:p>
+            <w:r>
+              <w:t>v0.8</w:t>
+            </w:r>
+          </w:p>
+        </w:tc>
+        <w:tc>
+          <w:tcPr>
+            <w:tcW w:w="2126" w:type="dxa"/>
+            <w:tcBorders>
+              <w:top w:val="single" w:sz="4" w:space="0" w:color="auto"/>
+              <w:left w:val="single" w:sz="4" w:space="0" w:color="auto"/>
+              <w:bottom w:val="single" w:sz="4" w:space="0" w:color="auto"/>
+              <w:right w:val="single" w:sz="4" w:space="0" w:color="auto"/>
+            </w:tcBorders>
+            <w:hideMark/>
+          </w:tcPr>
+          <w:p>
+            <w:r>
+              <w:t>Rendelés</w:t>
+            </w:r>
+          </w:p>
+        </w:tc>
+        <w:tc>
+          <w:tcPr>
+            <w:tcW w:w="2552" w:type="dxa"/>
+            <w:tcBorders>
+              <w:top w:val="single" w:sz="4" w:space="0" w:color="auto"/>
+              <w:left w:val="single" w:sz="4" w:space="0" w:color="auto"/>
+              <w:bottom w:val="single" w:sz="4" w:space="0" w:color="auto"/>
+              <w:right w:val="single" w:sz="4" w:space="0" w:color="auto"/>
+            </w:tcBorders>
+            <w:hideMark/>
+          </w:tcPr>
+          <w:p>
+            <w:r>
+              <w:t>Rendelésről szóló számla kiállító form létrehozása.</w:t>
+            </w:r>
+          </w:p>
+        </w:tc>
+      </w:tr>
+      <w:tr>
+        <w:tc>
+          <w:tcPr>
+            <w:tcW w:w="1864" w:type="dxa"/>
+            <w:tcBorders>
+              <w:top w:val="single" w:sz="4" w:space="0" w:color="auto"/>
+              <w:left w:val="single" w:sz="4" w:space="0" w:color="auto"/>
+              <w:bottom w:val="single" w:sz="4" w:space="0" w:color="auto"/>
+              <w:right w:val="single" w:sz="4" w:space="0" w:color="auto"/>
+            </w:tcBorders>
+            <w:hideMark/>
+          </w:tcPr>
+          <w:p>
+            <w:r>
+              <w:t>Program</w:t>
+            </w:r>
+          </w:p>
+        </w:tc>
+        <w:tc>
+          <w:tcPr>
+            <w:tcW w:w="1864" w:type="dxa"/>
+            <w:tcBorders>
+              <w:top w:val="single" w:sz="4" w:space="0" w:color="auto"/>
+              <w:left w:val="single" w:sz="4" w:space="0" w:color="auto"/>
+              <w:bottom w:val="single" w:sz="4" w:space="0" w:color="auto"/>
+              <w:right w:val="single" w:sz="4" w:space="0" w:color="auto"/>
+            </w:tcBorders>
+          </w:tcPr>
+          <w:p/>
+        </w:tc>
+        <w:tc>
+          <w:tcPr>
+            <w:tcW w:w="945" w:type="dxa"/>
+            <w:tcBorders>
+              <w:top w:val="single" w:sz="4" w:space="0" w:color="auto"/>
+              <w:left w:val="single" w:sz="4" w:space="0" w:color="auto"/>
+              <w:bottom w:val="single" w:sz="4" w:space="0" w:color="auto"/>
+              <w:right w:val="single" w:sz="4" w:space="0" w:color="auto"/>
+            </w:tcBorders>
+            <w:hideMark/>
+          </w:tcPr>
+          <w:p>
+            <w:r>
+              <w:t>v1.0</w:t>
+            </w:r>
+          </w:p>
+        </w:tc>
+        <w:tc>
+          <w:tcPr>
+            <w:tcW w:w="2126" w:type="dxa"/>
+            <w:tcBorders>
+              <w:top w:val="single" w:sz="4" w:space="0" w:color="auto"/>
+              <w:left w:val="single" w:sz="4" w:space="0" w:color="auto"/>
+              <w:bottom w:val="single" w:sz="4" w:space="0" w:color="auto"/>
+              <w:right w:val="single" w:sz="4" w:space="0" w:color="auto"/>
+            </w:tcBorders>
+            <w:hideMark/>
+          </w:tcPr>
+          <w:p>
+            <w:r>
+              <w:t>Design</w:t>
+            </w:r>
+          </w:p>
+        </w:tc>
+        <w:tc>
+          <w:tcPr>
+            <w:tcW w:w="2552" w:type="dxa"/>
+            <w:tcBorders>
+              <w:top w:val="single" w:sz="4" w:space="0" w:color="auto"/>
+              <w:left w:val="single" w:sz="4" w:space="0" w:color="auto"/>
+              <w:bottom w:val="single" w:sz="4" w:space="0" w:color="auto"/>
+              <w:right w:val="single" w:sz="4" w:space="0" w:color="auto"/>
+            </w:tcBorders>
+            <w:hideMark/>
+          </w:tcPr>
+          <w:p>
+            <w:r>
+              <w:t>A program felület design elemeinek kidolgozása, funkciógombok, szövegelemek végleges elhelyezése.</w:t>
+            </w:r>
+            <w:r>
+              <w:br/>
+              <w:t>Menürendszer újra átgondolása és véglegesítése.</w:t>
+            </w:r>
+          </w:p>
+        </w:tc>
+      </w:tr>
+      <w:tr>
+        <w:tc>
+          <w:tcPr>
+            <w:tcW w:w="1864" w:type="dxa"/>
+            <w:tcBorders>
+              <w:top w:val="single" w:sz="4" w:space="0" w:color="auto"/>
+              <w:left w:val="single" w:sz="4" w:space="0" w:color="auto"/>
+              <w:bottom w:val="single" w:sz="4" w:space="0" w:color="auto"/>
+              <w:right w:val="single" w:sz="4" w:space="0" w:color="auto"/>
+            </w:tcBorders>
+            <w:hideMark/>
+          </w:tcPr>
+          <w:p>
+            <w:r>
+              <w:lastRenderedPageBreak/>
+              <w:t>Weblap</w:t>
+            </w:r>
+          </w:p>
+        </w:tc>
+        <w:tc>
+          <w:tcPr>
+            <w:tcW w:w="1864" w:type="dxa"/>
+            <w:tcBorders>
+              <w:top w:val="single" w:sz="4" w:space="0" w:color="auto"/>
+              <w:left w:val="single" w:sz="4" w:space="0" w:color="auto"/>
+              <w:bottom w:val="single" w:sz="4" w:space="0" w:color="auto"/>
+              <w:right w:val="single" w:sz="4" w:space="0" w:color="auto"/>
+            </w:tcBorders>
+          </w:tcPr>
+          <w:p/>
+        </w:tc>
+        <w:tc>
+          <w:tcPr>
+            <w:tcW w:w="945" w:type="dxa"/>
+            <w:tcBorders>
+              <w:top w:val="single" w:sz="4" w:space="0" w:color="auto"/>
+              <w:left w:val="single" w:sz="4" w:space="0" w:color="auto"/>
+              <w:bottom w:val="single" w:sz="4" w:space="0" w:color="auto"/>
+              <w:right w:val="single" w:sz="4" w:space="0" w:color="auto"/>
+            </w:tcBorders>
+            <w:hideMark/>
+          </w:tcPr>
+          <w:p>
+            <w:r>
+              <w:t>v1.0</w:t>
+            </w:r>
+          </w:p>
+        </w:tc>
+        <w:tc>
+          <w:tcPr>
+            <w:tcW w:w="2126" w:type="dxa"/>
+            <w:tcBorders>
+              <w:top w:val="single" w:sz="4" w:space="0" w:color="auto"/>
+              <w:left w:val="single" w:sz="4" w:space="0" w:color="auto"/>
+              <w:bottom w:val="single" w:sz="4" w:space="0" w:color="auto"/>
+              <w:right w:val="single" w:sz="4" w:space="0" w:color="auto"/>
+            </w:tcBorders>
+            <w:hideMark/>
+          </w:tcPr>
+          <w:p>
+            <w:r>
+              <w:t>Design</w:t>
+            </w:r>
+          </w:p>
+        </w:tc>
+        <w:tc>
+          <w:tcPr>
+            <w:tcW w:w="2552" w:type="dxa"/>
+            <w:tcBorders>
+              <w:top w:val="single" w:sz="4" w:space="0" w:color="auto"/>
+              <w:left w:val="single" w:sz="4" w:space="0" w:color="auto"/>
+              <w:bottom w:val="single" w:sz="4" w:space="0" w:color="auto"/>
+              <w:right w:val="single" w:sz="4" w:space="0" w:color="auto"/>
+            </w:tcBorders>
+            <w:hideMark/>
+          </w:tcPr>
+          <w:p>
+            <w:r>
+              <w:t>A weblap felület design elemeinek kidolgozása, funkciógombok, szövegelemek végleges elhelyezése.</w:t>
+            </w:r>
+          </w:p>
+          <w:p>
+            <w:r>
+              <w:t>Menürendszer újra átgondolása és véglegesítése.</w:t>
+            </w:r>
+          </w:p>
+        </w:tc>
+      </w:tr>
+      <w:tr>
+        <w:tc>
+          <w:tcPr>
+            <w:tcW w:w="1864" w:type="dxa"/>
+            <w:tcBorders>
+              <w:top w:val="single" w:sz="4" w:space="0" w:color="auto"/>
+              <w:left w:val="single" w:sz="4" w:space="0" w:color="auto"/>
+              <w:bottom w:val="single" w:sz="4" w:space="0" w:color="auto"/>
+              <w:right w:val="single" w:sz="4" w:space="0" w:color="auto"/>
+            </w:tcBorders>
+            <w:hideMark/>
+          </w:tcPr>
+          <w:p>
+            <w:r>
+              <w:t>Adatbázis</w:t>
+            </w:r>
+          </w:p>
+        </w:tc>
+        <w:tc>
+          <w:tcPr>
+            <w:tcW w:w="1864" w:type="dxa"/>
+            <w:tcBorders>
+              <w:top w:val="single" w:sz="4" w:space="0" w:color="auto"/>
+              <w:left w:val="single" w:sz="4" w:space="0" w:color="auto"/>
+              <w:bottom w:val="single" w:sz="4" w:space="0" w:color="auto"/>
+              <w:right w:val="single" w:sz="4" w:space="0" w:color="auto"/>
+            </w:tcBorders>
+            <w:hideMark/>
+          </w:tcPr>
+          <w:p>
+            <w:r>
+              <w:t>009</w:t>
+            </w:r>
+          </w:p>
+        </w:tc>
+        <w:tc>
+          <w:tcPr>
+            <w:tcW w:w="945" w:type="dxa"/>
+            <w:tcBorders>
+              <w:top w:val="single" w:sz="4" w:space="0" w:color="auto"/>
+              <w:left w:val="single" w:sz="4" w:space="0" w:color="auto"/>
+              <w:bottom w:val="single" w:sz="4" w:space="0" w:color="auto"/>
+              <w:right w:val="single" w:sz="4" w:space="0" w:color="auto"/>
+            </w:tcBorders>
+            <w:hideMark/>
+          </w:tcPr>
+          <w:p>
+            <w:r>
+              <w:t>---</w:t>
+            </w:r>
+          </w:p>
+        </w:tc>
+        <w:tc>
+          <w:tcPr>
+            <w:tcW w:w="2126" w:type="dxa"/>
+            <w:tcBorders>
+              <w:top w:val="single" w:sz="4" w:space="0" w:color="auto"/>
+              <w:left w:val="single" w:sz="4" w:space="0" w:color="auto"/>
+              <w:bottom w:val="single" w:sz="4" w:space="0" w:color="auto"/>
+              <w:right w:val="single" w:sz="4" w:space="0" w:color="auto"/>
+            </w:tcBorders>
+            <w:hideMark/>
+          </w:tcPr>
+          <w:p>
+            <w:r>
+              <w:t>Készletexport</w:t>
+            </w:r>
+          </w:p>
+        </w:tc>
+        <w:tc>
+          <w:tcPr>
+            <w:tcW w:w="2552" w:type="dxa"/>
+            <w:tcBorders>
+              <w:top w:val="single" w:sz="4" w:space="0" w:color="auto"/>
+              <w:left w:val="single" w:sz="4" w:space="0" w:color="auto"/>
+              <w:bottom w:val="single" w:sz="4" w:space="0" w:color="auto"/>
+              <w:right w:val="single" w:sz="4" w:space="0" w:color="auto"/>
+            </w:tcBorders>
+            <w:hideMark/>
+          </w:tcPr>
+          <w:p>
+            <w:r>
+              <w:t>Készlet exportja Excel formátumba.</w:t>
+            </w:r>
+          </w:p>
+        </w:tc>
+      </w:tr>
+    </w:tbl>
+    <w:p>
+      <w:pPr>
+        <w:jc w:val="both"/>
+      </w:pPr>
+    </w:p>
+    <w:p>
+      <w:pPr>
+        <w:spacing w:after="240"/>
         <w:rPr>
           <w:b/>
         </w:rPr>
@@ -59,60 +1986,56 @@
         <w:rPr>
           <w:b/>
         </w:rPr>
-        <w:t>Az a</w:t>
-      </w:r>
-      <w:r>
-        <w:rPr>
-          <w:b/>
-        </w:rPr>
-        <w:t>jánlott szolgáltatás bemutatása</w:t>
+        <w:t>Tesztelés</w:t>
       </w:r>
     </w:p>
-    <w:p/>
     <w:p>
       <w:pPr>
-        <w:rPr>
-          <w:b/>
-        </w:rPr>
+        <w:spacing w:after="240"/>
+        <w:jc w:val="both"/>
       </w:pPr>
       <w:r>
-        <w:rPr>
-          <w:b/>
-        </w:rPr>
-        <w:t>Projektvezetés</w:t>
-      </w:r>
+        <w:t xml:space="preserve">Mivel a szoftvereknél a legfontosabb dolog, hogy </w:t>
+      </w:r>
+      <w:r>
+        <w:t>megbízhatóan</w:t>
+      </w:r>
+      <w:r>
+        <w:t xml:space="preserve"> és megfelelőlen működjenek a</w:t>
+      </w:r>
+      <w:r>
+        <w:t xml:space="preserve"> tesztelés</w:t>
+      </w:r>
+      <w:r>
+        <w:t>ére is óriási hangsúly</w:t>
+      </w:r>
+      <w:r>
+        <w:t>t</w:t>
+      </w:r>
+      <w:r>
+        <w:t xml:space="preserve"> fektetünk. A tesztelést menetét</w:t>
+      </w:r>
+      <w:r>
+        <w:t xml:space="preserve"> szoftveresen</w:t>
+      </w:r>
+      <w:r>
+        <w:t>,</w:t>
+      </w:r>
+      <w:r>
+        <w:t xml:space="preserve"> Unit tesztek segítségével</w:t>
+      </w:r>
+      <w:r>
+        <w:t xml:space="preserve"> és mechanikusan próba üzemmel</w:t>
+      </w:r>
+      <w:r>
+        <w:t xml:space="preserve"> teszteljük le</w:t>
+      </w:r>
+      <w:r>
+        <w:t>.</w:t>
+      </w:r>
+      <w:bookmarkStart w:id="0" w:name="_GoBack"/>
+      <w:bookmarkEnd w:id="0"/>
     </w:p>
-    <w:p/>
-    <w:p>
-      <w:pPr>
-        <w:rPr>
-          <w:b/>
-        </w:rPr>
-      </w:pPr>
-      <w:r>
-        <w:rPr>
-          <w:b/>
-        </w:rPr>
-        <w:t>Tesztelés</w:t>
-      </w:r>
-    </w:p>
-    <w:p/>
-    <w:p>
-      <w:pPr>
-        <w:rPr>
-          <w:b/>
-        </w:rPr>
-      </w:pPr>
-      <w:bookmarkStart w:id="0" w:name="_GoBack"/>
-      <w:r>
-        <w:rPr>
-          <w:b/>
-        </w:rPr>
-        <w:t>Árajánlat</w:t>
-      </w:r>
-    </w:p>
-    <w:bookmarkEnd w:id="0"/>
-    <w:p/>
     <w:sectPr>
       <w:pgSz w:w="11906" w:h="16838"/>
       <w:pgMar w:top="1417" w:right="1417" w:bottom="1417" w:left="1417" w:header="708" w:footer="708" w:gutter="0"/>
@@ -548,6 +2471,26 @@
     <w:semiHidden/>
     <w:unhideWhenUsed/>
   </w:style>
+  <w:style w:type="table" w:styleId="Rcsostblzat">
+    <w:name w:val="Table Grid"/>
+    <w:basedOn w:val="Normltblzat"/>
+    <w:uiPriority w:val="39"/>
+    <w:rsid w:val="000823DF"/>
+    <w:pPr>
+      <w:spacing w:after="0" w:line="240" w:lineRule="auto"/>
+    </w:pPr>
+    <w:tblPr>
+      <w:tblInd w:w="0" w:type="nil"/>
+      <w:tblBorders>
+        <w:top w:val="single" w:sz="4" w:space="0" w:color="auto"/>
+        <w:left w:val="single" w:sz="4" w:space="0" w:color="auto"/>
+        <w:bottom w:val="single" w:sz="4" w:space="0" w:color="auto"/>
+        <w:right w:val="single" w:sz="4" w:space="0" w:color="auto"/>
+        <w:insideH w:val="single" w:sz="4" w:space="0" w:color="auto"/>
+        <w:insideV w:val="single" w:sz="4" w:space="0" w:color="auto"/>
+      </w:tblBorders>
+    </w:tblPr>
+  </w:style>
 </w:styles>
 </file>
 

--- a/Ajánlat.docx
+++ b/Ajánlat.docx
@@ -80,7 +80,15 @@
         <w:t>Lanszki Csaba</w:t>
       </w:r>
       <w:r>
-        <w:t xml:space="preserve"> és Sarlósi Patrik, az Eszterházy Károly Egyetem hallgatói ajánlják meg, az Ajánlatkérés és a Követelményspecifikáció alapján.</w:t>
+        <w:t xml:space="preserve"> és </w:t>
+      </w:r>
+      <w:proofErr w:type="spellStart"/>
+      <w:r>
+        <w:t>Sarlósi</w:t>
+      </w:r>
+      <w:proofErr w:type="spellEnd"/>
+      <w:r>
+        <w:t xml:space="preserve"> Patrik, az Eszterházy Károly Egyetem hallgatói ajánlják meg, az Ajánlatkérés és a Követelményspecifikáció alapján.</w:t>
       </w:r>
     </w:p>
     <w:p>
@@ -178,8 +186,13 @@
         <w:t xml:space="preserve"> </w:t>
       </w:r>
       <w:r>
-        <w:t>a vállalat bármely munkatársa számára. A desktop</w:t>
-      </w:r>
+        <w:t xml:space="preserve">a vállalat bármely munkatársa számára. A </w:t>
+      </w:r>
+      <w:proofErr w:type="spellStart"/>
+      <w:r>
+        <w:t>desktop</w:t>
+      </w:r>
+      <w:proofErr w:type="spellEnd"/>
       <w:r>
         <w:t xml:space="preserve"> program használatához szükséges lesz regisztrációra, aminek segítségével nyomon követhetővé válik, hogy ki milyen módosításokat hajtott végre a</w:t>
       </w:r>
@@ -187,10 +200,7 @@
         <w:t xml:space="preserve"> </w:t>
       </w:r>
       <w:r>
-        <w:t>vállalatirányítási</w:t>
-      </w:r>
-      <w:r>
-        <w:t xml:space="preserve"> rendszeren belül. </w:t>
+        <w:t xml:space="preserve">vállalatirányítási rendszeren belül. </w:t>
       </w:r>
     </w:p>
     <w:p>
@@ -201,25 +211,10 @@
         <w:t xml:space="preserve">Miután a vállalat felhasználója belép a rendszerbe lehetősége nyílik a </w:t>
       </w:r>
       <w:r>
-        <w:t>termékek, készletek felvezeté</w:t>
-      </w:r>
-      <w:r>
-        <w:t>sére, szerkesztésére, törlésére és</w:t>
-      </w:r>
-      <w:r>
-        <w:t xml:space="preserve"> leltárba vételére.</w:t>
-      </w:r>
-      <w:r>
-        <w:t xml:space="preserve"> </w:t>
-      </w:r>
-      <w:r>
-        <w:t>A készlet adatbázisát XML-be menti/konvertálja</w:t>
-      </w:r>
-      <w:r>
-        <w:t>, így akár internet kapcsolat hiányában is hozzá lehet férni a készletek adataihoz és módosíthatók azok</w:t>
-      </w:r>
-      <w:r>
-        <w:t>.</w:t>
+        <w:t>termékek, készletek felvezetésére, szerkesztésére, törlésére és leltárba vételére.</w:t>
+      </w:r>
+      <w:r>
+        <w:t xml:space="preserve"> A készlet adatbázisát XML-be menti/konvertálja, így akár internet kapcsolat hiányában is hozzá lehet férni a készletek adataihoz és módosíthatók azok.</w:t>
       </w:r>
       <w:r>
         <w:t xml:space="preserve"> </w:t>
@@ -239,11 +234,22 @@
         <w:t xml:space="preserve">portálni </w:t>
       </w:r>
       <w:r>
-        <w:t>egy a Microsoft Excel által is használt fájlba</w:t>
+        <w:t>egy a Microsoft Excel által is használt fájl</w:t>
+      </w:r>
+      <w:r>
+        <w:t xml:space="preserve"> formátum</w:t>
+      </w:r>
+      <w:r>
+        <w:t>ba</w:t>
+      </w:r>
+      <w:r>
+        <w:t>,</w:t>
       </w:r>
       <w:r>
         <w:t xml:space="preserve"> és a webesfelületen megrendelet termékekről számlákat is lehet majd készíteni</w:t>
       </w:r>
+      <w:bookmarkStart w:id="0" w:name="_GoBack"/>
+      <w:bookmarkEnd w:id="0"/>
       <w:r>
         <w:t>.</w:t>
       </w:r>
@@ -1703,7 +1709,15 @@
           </w:tcPr>
           <w:p>
             <w:r>
-              <w:t>Rendelésről szóló számla kiállító form létrehozása.</w:t>
+              <w:t xml:space="preserve">Rendelésről szóló számla kiállító </w:t>
+            </w:r>
+            <w:proofErr w:type="spellStart"/>
+            <w:r>
+              <w:t>form</w:t>
+            </w:r>
+            <w:proofErr w:type="spellEnd"/>
+            <w:r>
+              <w:t xml:space="preserve"> létrehozása.</w:t>
             </w:r>
           </w:p>
         </w:tc>
@@ -1995,13 +2009,7 @@
         <w:jc w:val="both"/>
       </w:pPr>
       <w:r>
-        <w:t xml:space="preserve">Mivel a szoftvereknél a legfontosabb dolog, hogy </w:t>
-      </w:r>
-      <w:r>
-        <w:t>megbízhatóan</w:t>
-      </w:r>
-      <w:r>
-        <w:t xml:space="preserve"> és megfelelőlen működjenek a</w:t>
+        <w:t>Mivel a szoftvereknél a legfontosabb dolog, hogy megbízhatóan és megfelelőlen működjenek a</w:t>
       </w:r>
       <w:r>
         <w:t xml:space="preserve"> tesztelés</w:t>
@@ -2033,8 +2041,6 @@
       <w:r>
         <w:t>.</w:t>
       </w:r>
-      <w:bookmarkStart w:id="0" w:name="_GoBack"/>
-      <w:bookmarkEnd w:id="0"/>
     </w:p>
     <w:sectPr>
       <w:pgSz w:w="11906" w:h="16838"/>

--- a/Ajánlat.docx
+++ b/Ajánlat.docx
@@ -1,6 +1,6 @@
 
 <file path=word/document.xml><?xml version="1.0" encoding="utf-8"?>
-<w:document xmlns:wpc="http://schemas.microsoft.com/office/word/2010/wordprocessingCanvas" xmlns:cx="http://schemas.microsoft.com/office/drawing/2014/chartex" xmlns:cx1="http://schemas.microsoft.com/office/drawing/2015/9/8/chartex" xmlns:cx2="http://schemas.microsoft.com/office/drawing/2015/10/21/chartex" xmlns:cx3="http://schemas.microsoft.com/office/drawing/2016/5/9/chartex" xmlns:cx4="http://schemas.microsoft.com/office/drawing/2016/5/10/chartex" xmlns:cx5="http://schemas.microsoft.com/office/drawing/2016/5/11/chartex" xmlns:cx6="http://schemas.microsoft.com/office/drawing/2016/5/12/chartex" xmlns:cx7="http://schemas.microsoft.com/office/drawing/2016/5/13/chartex" xmlns:cx8="http://schemas.microsoft.com/office/drawing/2016/5/14/chartex" xmlns:mc="http://schemas.openxmlformats.org/markup-compatibility/2006" xmlns:aink="http://schemas.microsoft.com/office/drawing/2016/ink" xmlns:am3d="http://schemas.microsoft.com/office/drawing/2017/model3d" xmlns:o="urn:schemas-microsoft-com:office:office" xmlns:r="http://schemas.openxmlformats.org/officeDocument/2006/relationships" xmlns:m="http://schemas.openxmlformats.org/officeDocument/2006/math" xmlns:v="urn:schemas-microsoft-com:vml" xmlns:wp14="http://schemas.microsoft.com/office/word/2010/wordprocessingDrawing" xmlns:wp="http://schemas.openxmlformats.org/drawingml/2006/wordprocessingDrawing" xmlns:w10="urn:schemas-microsoft-com:office:word" xmlns:w="http://schemas.openxmlformats.org/wordprocessingml/2006/main" xmlns:w14="http://schemas.microsoft.com/office/word/2010/wordml" xmlns:w15="http://schemas.microsoft.com/office/word/2012/wordml" xmlns:w16se="http://schemas.microsoft.com/office/word/2015/wordml/symex" xmlns:wpg="http://schemas.microsoft.com/office/word/2010/wordprocessingGroup" xmlns:wpi="http://schemas.microsoft.com/office/word/2010/wordprocessingInk" xmlns:wne="http://schemas.microsoft.com/office/word/2006/wordml" xmlns:wps="http://schemas.microsoft.com/office/word/2010/wordprocessingShape" mc:Ignorable="w14 w15 w16se wp14">
+<w:document xmlns:wpc="http://schemas.microsoft.com/office/word/2010/wordprocessingCanvas" xmlns:cx="http://schemas.microsoft.com/office/drawing/2014/chartex" xmlns:cx1="http://schemas.microsoft.com/office/drawing/2015/9/8/chartex" xmlns:cx2="http://schemas.microsoft.com/office/drawing/2015/10/21/chartex" xmlns:cx3="http://schemas.microsoft.com/office/drawing/2016/5/9/chartex" xmlns:cx4="http://schemas.microsoft.com/office/drawing/2016/5/10/chartex" xmlns:cx5="http://schemas.microsoft.com/office/drawing/2016/5/11/chartex" xmlns:cx6="http://schemas.microsoft.com/office/drawing/2016/5/12/chartex" xmlns:cx7="http://schemas.microsoft.com/office/drawing/2016/5/13/chartex" xmlns:cx8="http://schemas.microsoft.com/office/drawing/2016/5/14/chartex" xmlns:mc="http://schemas.openxmlformats.org/markup-compatibility/2006" xmlns:aink="http://schemas.microsoft.com/office/drawing/2016/ink" xmlns:am3d="http://schemas.microsoft.com/office/drawing/2017/model3d" xmlns:o="urn:schemas-microsoft-com:office:office" xmlns:r="http://schemas.openxmlformats.org/officeDocument/2006/relationships" xmlns:m="http://schemas.openxmlformats.org/officeDocument/2006/math" xmlns:v="urn:schemas-microsoft-com:vml" xmlns:wp14="http://schemas.microsoft.com/office/word/2010/wordprocessingDrawing" xmlns:wp="http://schemas.openxmlformats.org/drawingml/2006/wordprocessingDrawing" xmlns:w10="urn:schemas-microsoft-com:office:word" xmlns:w="http://schemas.openxmlformats.org/wordprocessingml/2006/main" xmlns:w14="http://schemas.microsoft.com/office/word/2010/wordml" xmlns:w15="http://schemas.microsoft.com/office/word/2012/wordml" xmlns:w16cid="http://schemas.microsoft.com/office/word/2016/wordml/cid" xmlns:w16se="http://schemas.microsoft.com/office/word/2015/wordml/symex" xmlns:wpg="http://schemas.microsoft.com/office/word/2010/wordprocessingGroup" xmlns:wpi="http://schemas.microsoft.com/office/word/2010/wordprocessingInk" xmlns:wne="http://schemas.microsoft.com/office/word/2006/wordml" xmlns:wps="http://schemas.microsoft.com/office/word/2010/wordprocessingShape" mc:Ignorable="w14 w15 w16se w16cid wp14">
   <w:body>
     <w:p>
       <w:pPr>
@@ -76,11 +76,24 @@
       <w:r>
         <w:t xml:space="preserve"> </w:t>
       </w:r>
-      <w:r>
-        <w:t>Lanszki Csaba</w:t>
-      </w:r>
-      <w:r>
-        <w:t xml:space="preserve"> és Sarlósi Patrik, az Eszterházy Károly Egyetem hallgatói ajánlják meg, az Ajánlatkérés és a Követelményspecifikáció alapján.</w:t>
+      <w:proofErr w:type="spellStart"/>
+      <w:r>
+        <w:t>Lanszki</w:t>
+      </w:r>
+      <w:proofErr w:type="spellEnd"/>
+      <w:r>
+        <w:t xml:space="preserve"> Csaba</w:t>
+      </w:r>
+      <w:r>
+        <w:t xml:space="preserve"> és </w:t>
+      </w:r>
+      <w:proofErr w:type="spellStart"/>
+      <w:r>
+        <w:t>Sarlósi</w:t>
+      </w:r>
+      <w:proofErr w:type="spellEnd"/>
+      <w:r>
+        <w:t xml:space="preserve"> Patrik, az Eszterházy Károly Egyetem hallgatói ajánlják meg, az Ajánlatkérés és a Követelményspecifikáció alapján.</w:t>
       </w:r>
     </w:p>
     <w:p>
@@ -178,8 +191,13 @@
         <w:t xml:space="preserve"> </w:t>
       </w:r>
       <w:r>
-        <w:t>a vállalat bármely munkatársa számára. A desktop</w:t>
-      </w:r>
+        <w:t xml:space="preserve">a vállalat bármely munkatársa számára. A </w:t>
+      </w:r>
+      <w:proofErr w:type="spellStart"/>
+      <w:r>
+        <w:t>desktop</w:t>
+      </w:r>
+      <w:proofErr w:type="spellEnd"/>
       <w:r>
         <w:t xml:space="preserve"> program használatához szükséges lesz regisztrációra, aminek segítségével nyomon követhetővé válik, hogy ki milyen módosításokat hajtott végre a</w:t>
       </w:r>
@@ -187,10 +205,7 @@
         <w:t xml:space="preserve"> </w:t>
       </w:r>
       <w:r>
-        <w:t>vállalatirányítási</w:t>
-      </w:r>
-      <w:r>
-        <w:t xml:space="preserve"> rendszeren belül. </w:t>
+        <w:t xml:space="preserve">vállalatirányítási rendszeren belül. </w:t>
       </w:r>
     </w:p>
     <w:p>
@@ -201,25 +216,10 @@
         <w:t xml:space="preserve">Miután a vállalat felhasználója belép a rendszerbe lehetősége nyílik a </w:t>
       </w:r>
       <w:r>
-        <w:t>termékek, készletek felvezeté</w:t>
-      </w:r>
-      <w:r>
-        <w:t>sére, szerkesztésére, törlésére és</w:t>
-      </w:r>
-      <w:r>
-        <w:t xml:space="preserve"> leltárba vételére.</w:t>
-      </w:r>
-      <w:r>
-        <w:t xml:space="preserve"> </w:t>
-      </w:r>
-      <w:r>
-        <w:t>A készlet adatbázisát XML-be menti/konvertálja</w:t>
-      </w:r>
-      <w:r>
-        <w:t>, így akár internet kapcsolat hiányában is hozzá lehet férni a készletek adataihoz és módosíthatók azok</w:t>
-      </w:r>
-      <w:r>
-        <w:t>.</w:t>
+        <w:t>termékek, készletek felvezetésére, szerkesztésére, törlésére és leltárba vételére.</w:t>
+      </w:r>
+      <w:r>
+        <w:t xml:space="preserve"> A készlet adatbázisát XML-be menti/konvertálja, így akár internet kapcsolat hiányában is hozzá lehet férni a készletek adataihoz és módosíthatók azok.</w:t>
       </w:r>
       <w:r>
         <w:t xml:space="preserve"> </w:t>
@@ -551,7 +551,11 @@
               <w:right w:val="single" w:sz="4" w:space="0" w:color="auto"/>
             </w:tcBorders>
           </w:tcPr>
-          <w:p/>
+          <w:p>
+            <w:r>
+              <w:t>002</w:t>
+            </w:r>
+          </w:p>
         </w:tc>
         <w:tc>
           <w:tcPr>
@@ -655,7 +659,7 @@
               <w:rPr>
                 <w:color w:val="000000" w:themeColor="text1"/>
               </w:rPr>
-              <w:t>002</w:t>
+              <w:t>003</w:t>
             </w:r>
           </w:p>
         </w:tc>
@@ -777,6 +781,12 @@
                 <w:color w:val="000000" w:themeColor="text1"/>
               </w:rPr>
             </w:pPr>
+            <w:r>
+              <w:rPr>
+                <w:color w:val="000000" w:themeColor="text1"/>
+              </w:rPr>
+              <w:t>004</w:t>
+            </w:r>
           </w:p>
         </w:tc>
         <w:tc>
@@ -1029,7 +1039,7 @@
               <w:rPr>
                 <w:color w:val="000000" w:themeColor="text1"/>
               </w:rPr>
-              <w:t>003</w:t>
+              <w:t>006</w:t>
             </w:r>
           </w:p>
         </w:tc>
@@ -1140,7 +1150,7 @@
           </w:tcPr>
           <w:p>
             <w:r>
-              <w:t>004</w:t>
+              <w:t>007</w:t>
             </w:r>
           </w:p>
         </w:tc>
@@ -1227,7 +1237,7 @@
           </w:tcPr>
           <w:p>
             <w:r>
-              <w:t>005</w:t>
+              <w:t>008</w:t>
             </w:r>
           </w:p>
         </w:tc>
@@ -1314,7 +1324,7 @@
           </w:tcPr>
           <w:p>
             <w:r>
-              <w:t>006</w:t>
+              <w:t>009</w:t>
             </w:r>
           </w:p>
         </w:tc>
@@ -1401,7 +1411,7 @@
           </w:tcPr>
           <w:p>
             <w:r>
-              <w:t>007</w:t>
+              <w:t>010</w:t>
             </w:r>
           </w:p>
         </w:tc>
@@ -1485,7 +1495,11 @@
               <w:right w:val="single" w:sz="4" w:space="0" w:color="auto"/>
             </w:tcBorders>
           </w:tcPr>
-          <w:p/>
+          <w:p>
+            <w:r>
+              <w:t>011</w:t>
+            </w:r>
+          </w:p>
         </w:tc>
         <w:tc>
           <w:tcPr>
@@ -1570,7 +1584,7 @@
           </w:tcPr>
           <w:p>
             <w:r>
-              <w:t>008</w:t>
+              <w:t>012</w:t>
             </w:r>
           </w:p>
         </w:tc>
@@ -1654,7 +1668,11 @@
               <w:right w:val="single" w:sz="4" w:space="0" w:color="auto"/>
             </w:tcBorders>
           </w:tcPr>
-          <w:p/>
+          <w:p>
+            <w:r>
+              <w:t>013</w:t>
+            </w:r>
+          </w:p>
         </w:tc>
         <w:tc>
           <w:tcPr>
@@ -1703,7 +1721,15 @@
           </w:tcPr>
           <w:p>
             <w:r>
-              <w:t>Rendelésről szóló számla kiállító form létrehozása.</w:t>
+              <w:t xml:space="preserve">Rendelésről szóló számla kiállító </w:t>
+            </w:r>
+            <w:proofErr w:type="spellStart"/>
+            <w:r>
+              <w:t>form</w:t>
+            </w:r>
+            <w:proofErr w:type="spellEnd"/>
+            <w:r>
+              <w:t xml:space="preserve"> létrehozása.</w:t>
             </w:r>
           </w:p>
         </w:tc>
@@ -1736,7 +1762,11 @@
               <w:right w:val="single" w:sz="4" w:space="0" w:color="auto"/>
             </w:tcBorders>
           </w:tcPr>
-          <w:p/>
+          <w:p>
+            <w:r>
+              <w:t>014</w:t>
+            </w:r>
+          </w:p>
         </w:tc>
         <w:tc>
           <w:tcPr>
@@ -1823,7 +1853,11 @@
               <w:right w:val="single" w:sz="4" w:space="0" w:color="auto"/>
             </w:tcBorders>
           </w:tcPr>
-          <w:p/>
+          <w:p>
+            <w:r>
+              <w:t>015</w:t>
+            </w:r>
+          </w:p>
         </w:tc>
         <w:tc>
           <w:tcPr>
@@ -1913,8 +1947,10 @@
           </w:tcPr>
           <w:p>
             <w:r>
-              <w:t>009</w:t>
-            </w:r>
+              <w:t>---</w:t>
+            </w:r>
+            <w:bookmarkStart w:id="0" w:name="_GoBack"/>
+            <w:bookmarkEnd w:id="0"/>
           </w:p>
         </w:tc>
         <w:tc>
@@ -1995,13 +2031,7 @@
         <w:jc w:val="both"/>
       </w:pPr>
       <w:r>
-        <w:t xml:space="preserve">Mivel a szoftvereknél a legfontosabb dolog, hogy </w:t>
-      </w:r>
-      <w:r>
-        <w:t>megbízhatóan</w:t>
-      </w:r>
-      <w:r>
-        <w:t xml:space="preserve"> és megfelelőlen működjenek a</w:t>
+        <w:t>Mivel a szoftvereknél a legfontosabb dolog, hogy megbízhatóan és megfelelőlen működjenek a</w:t>
       </w:r>
       <w:r>
         <w:t xml:space="preserve"> tesztelés</w:t>
@@ -2033,8 +2063,6 @@
       <w:r>
         <w:t>.</w:t>
       </w:r>
-      <w:bookmarkStart w:id="0" w:name="_GoBack"/>
-      <w:bookmarkEnd w:id="0"/>
     </w:p>
     <w:sectPr>
       <w:pgSz w:w="11906" w:h="16838"/>
@@ -2047,7 +2075,7 @@
 </file>
 
 <file path=word/styles.xml><?xml version="1.0" encoding="utf-8"?>
-<w:styles xmlns:mc="http://schemas.openxmlformats.org/markup-compatibility/2006" xmlns:r="http://schemas.openxmlformats.org/officeDocument/2006/relationships" xmlns:w="http://schemas.openxmlformats.org/wordprocessingml/2006/main" xmlns:w14="http://schemas.microsoft.com/office/word/2010/wordml" xmlns:w15="http://schemas.microsoft.com/office/word/2012/wordml" xmlns:w16se="http://schemas.microsoft.com/office/word/2015/wordml/symex" mc:Ignorable="w14 w15 w16se">
+<w:styles xmlns:mc="http://schemas.openxmlformats.org/markup-compatibility/2006" xmlns:r="http://schemas.openxmlformats.org/officeDocument/2006/relationships" xmlns:w="http://schemas.openxmlformats.org/wordprocessingml/2006/main" xmlns:w14="http://schemas.microsoft.com/office/word/2010/wordml" xmlns:w15="http://schemas.microsoft.com/office/word/2012/wordml" xmlns:w16cid="http://schemas.microsoft.com/office/word/2016/wordml/cid" xmlns:w16se="http://schemas.microsoft.com/office/word/2015/wordml/symex" mc:Ignorable="w14 w15 w16se w16cid">
   <w:docDefaults>
     <w:rPrDefault>
       <w:rPr>

--- a/Ajánlat.docx
+++ b/Ajánlat.docx
@@ -1,6 +1,6 @@
 
 <file path=word/document.xml><?xml version="1.0" encoding="utf-8"?>
-<w:document xmlns:wpc="http://schemas.microsoft.com/office/word/2010/wordprocessingCanvas" xmlns:cx="http://schemas.microsoft.com/office/drawing/2014/chartex" xmlns:cx1="http://schemas.microsoft.com/office/drawing/2015/9/8/chartex" xmlns:cx2="http://schemas.microsoft.com/office/drawing/2015/10/21/chartex" xmlns:cx3="http://schemas.microsoft.com/office/drawing/2016/5/9/chartex" xmlns:cx4="http://schemas.microsoft.com/office/drawing/2016/5/10/chartex" xmlns:cx5="http://schemas.microsoft.com/office/drawing/2016/5/11/chartex" xmlns:cx6="http://schemas.microsoft.com/office/drawing/2016/5/12/chartex" xmlns:cx7="http://schemas.microsoft.com/office/drawing/2016/5/13/chartex" xmlns:cx8="http://schemas.microsoft.com/office/drawing/2016/5/14/chartex" xmlns:mc="http://schemas.openxmlformats.org/markup-compatibility/2006" xmlns:aink="http://schemas.microsoft.com/office/drawing/2016/ink" xmlns:am3d="http://schemas.microsoft.com/office/drawing/2017/model3d" xmlns:o="urn:schemas-microsoft-com:office:office" xmlns:r="http://schemas.openxmlformats.org/officeDocument/2006/relationships" xmlns:m="http://schemas.openxmlformats.org/officeDocument/2006/math" xmlns:v="urn:schemas-microsoft-com:vml" xmlns:wp14="http://schemas.microsoft.com/office/word/2010/wordprocessingDrawing" xmlns:wp="http://schemas.openxmlformats.org/drawingml/2006/wordprocessingDrawing" xmlns:w10="urn:schemas-microsoft-com:office:word" xmlns:w="http://schemas.openxmlformats.org/wordprocessingml/2006/main" xmlns:w14="http://schemas.microsoft.com/office/word/2010/wordml" xmlns:w15="http://schemas.microsoft.com/office/word/2012/wordml" xmlns:w16cid="http://schemas.microsoft.com/office/word/2016/wordml/cid" xmlns:w16se="http://schemas.microsoft.com/office/word/2015/wordml/symex" xmlns:wpg="http://schemas.microsoft.com/office/word/2010/wordprocessingGroup" xmlns:wpi="http://schemas.microsoft.com/office/word/2010/wordprocessingInk" xmlns:wne="http://schemas.microsoft.com/office/word/2006/wordml" xmlns:wps="http://schemas.microsoft.com/office/word/2010/wordprocessingShape" mc:Ignorable="w14 w15 w16se w16cid wp14">
+<w:document xmlns:wpc="http://schemas.microsoft.com/office/word/2010/wordprocessingCanvas" xmlns:cx="http://schemas.microsoft.com/office/drawing/2014/chartex" xmlns:cx1="http://schemas.microsoft.com/office/drawing/2015/9/8/chartex" xmlns:cx2="http://schemas.microsoft.com/office/drawing/2015/10/21/chartex" xmlns:cx3="http://schemas.microsoft.com/office/drawing/2016/5/9/chartex" xmlns:cx4="http://schemas.microsoft.com/office/drawing/2016/5/10/chartex" xmlns:cx5="http://schemas.microsoft.com/office/drawing/2016/5/11/chartex" xmlns:cx6="http://schemas.microsoft.com/office/drawing/2016/5/12/chartex" xmlns:cx7="http://schemas.microsoft.com/office/drawing/2016/5/13/chartex" xmlns:cx8="http://schemas.microsoft.com/office/drawing/2016/5/14/chartex" xmlns:mc="http://schemas.openxmlformats.org/markup-compatibility/2006" xmlns:aink="http://schemas.microsoft.com/office/drawing/2016/ink" xmlns:am3d="http://schemas.microsoft.com/office/drawing/2017/model3d" xmlns:o="urn:schemas-microsoft-com:office:office" xmlns:r="http://schemas.openxmlformats.org/officeDocument/2006/relationships" xmlns:m="http://schemas.openxmlformats.org/officeDocument/2006/math" xmlns:v="urn:schemas-microsoft-com:vml" xmlns:wp14="http://schemas.microsoft.com/office/word/2010/wordprocessingDrawing" xmlns:wp="http://schemas.openxmlformats.org/drawingml/2006/wordprocessingDrawing" xmlns:w10="urn:schemas-microsoft-com:office:word" xmlns:w="http://schemas.openxmlformats.org/wordprocessingml/2006/main" xmlns:w14="http://schemas.microsoft.com/office/word/2010/wordml" xmlns:w15="http://schemas.microsoft.com/office/word/2012/wordml" xmlns:w16se="http://schemas.microsoft.com/office/word/2015/wordml/symex" xmlns:wpg="http://schemas.microsoft.com/office/word/2010/wordprocessingGroup" xmlns:wpi="http://schemas.microsoft.com/office/word/2010/wordprocessingInk" xmlns:wne="http://schemas.microsoft.com/office/word/2006/wordml" xmlns:wps="http://schemas.microsoft.com/office/word/2010/wordprocessingShape" mc:Ignorable="w14 w15 w16se wp14">
   <w:body>
     <w:p>
       <w:pPr>
@@ -76,24 +76,44 @@
       <w:r>
         <w:t xml:space="preserve"> </w:t>
       </w:r>
+      <w:r>
+        <w:t>Lanszki Csaba</w:t>
+      </w:r>
+      <w:r>
+        <w:t>,</w:t>
+      </w:r>
+      <w:r>
+        <w:t xml:space="preserve"> </w:t>
+      </w:r>
       <w:proofErr w:type="spellStart"/>
       <w:r>
-        <w:t>Lanszki</w:t>
+        <w:t>Sarlósi</w:t>
       </w:r>
       <w:proofErr w:type="spellEnd"/>
       <w:r>
-        <w:t xml:space="preserve"> Csaba</w:t>
-      </w:r>
-      <w:r>
-        <w:t xml:space="preserve"> és </w:t>
-      </w:r>
-      <w:proofErr w:type="spellStart"/>
-      <w:r>
-        <w:t>Sarlósi</w:t>
-      </w:r>
-      <w:proofErr w:type="spellEnd"/>
-      <w:r>
-        <w:t xml:space="preserve"> Patrik, az Eszterházy Károly Egyetem hallgatói ajánlják meg, az Ajánlatkérés és a Követelményspecifikáció alapján.</w:t>
+        <w:t xml:space="preserve"> Patrik</w:t>
+      </w:r>
+      <w:r>
+        <w:t xml:space="preserve"> </w:t>
+      </w:r>
+      <w:bookmarkStart w:id="0" w:name="_GoBack"/>
+      <w:r>
+        <w:rPr>
+          <w:rFonts w:cstheme="minorHAnsi"/>
+        </w:rPr>
+        <w:t xml:space="preserve">és </w:t>
+      </w:r>
+      <w:r>
+        <w:rPr>
+          <w:rFonts w:cstheme="minorHAnsi"/>
+          <w:color w:val="000000"/>
+          <w:shd w:val="clear" w:color="auto" w:fill="D9D9D9"/>
+        </w:rPr>
+        <w:t>Szabolcs Gábor</w:t>
+      </w:r>
+      <w:bookmarkEnd w:id="0"/>
+      <w:r>
+        <w:t>, az Eszterházy Károly Egyetem hallgatói ajánlják meg, az Ajánlatkérés és a Követelményspecifikáció alapján.</w:t>
       </w:r>
     </w:p>
     <w:p>
@@ -1949,8 +1969,6 @@
             <w:r>
               <w:t>---</w:t>
             </w:r>
-            <w:bookmarkStart w:id="0" w:name="_GoBack"/>
-            <w:bookmarkEnd w:id="0"/>
           </w:p>
         </w:tc>
         <w:tc>
@@ -2075,7 +2093,7 @@
 </file>
 
 <file path=word/styles.xml><?xml version="1.0" encoding="utf-8"?>
-<w:styles xmlns:mc="http://schemas.openxmlformats.org/markup-compatibility/2006" xmlns:r="http://schemas.openxmlformats.org/officeDocument/2006/relationships" xmlns:w="http://schemas.openxmlformats.org/wordprocessingml/2006/main" xmlns:w14="http://schemas.microsoft.com/office/word/2010/wordml" xmlns:w15="http://schemas.microsoft.com/office/word/2012/wordml" xmlns:w16cid="http://schemas.microsoft.com/office/word/2016/wordml/cid" xmlns:w16se="http://schemas.microsoft.com/office/word/2015/wordml/symex" mc:Ignorable="w14 w15 w16se w16cid">
+<w:styles xmlns:mc="http://schemas.openxmlformats.org/markup-compatibility/2006" xmlns:r="http://schemas.openxmlformats.org/officeDocument/2006/relationships" xmlns:w="http://schemas.openxmlformats.org/wordprocessingml/2006/main" xmlns:w14="http://schemas.microsoft.com/office/word/2010/wordml" xmlns:w15="http://schemas.microsoft.com/office/word/2012/wordml" xmlns:w16se="http://schemas.microsoft.com/office/word/2015/wordml/symex" mc:Ignorable="w14 w15 w16se">
   <w:docDefaults>
     <w:rPrDefault>
       <w:rPr>
